--- a/!Kursach/Записька/3 Непосредственно.docx
+++ b/!Kursach/Записька/3 Непосредственно.docx
@@ -8,8 +8,10 @@
           <w:rFonts w:ascii="Times New Roman" w:hAnsi="Times New Roman" w:cs="Times New Roman"/>
           <w:b/>
           <w:bCs/>
+          <w:caps/>
           <w:noProof/>
           <w:sz w:val="28"/>
+          <w:szCs w:val="20"/>
         </w:rPr>
         <w:id w:val="1857896"/>
         <w:docPartObj>
@@ -22,10 +24,8 @@
           <w:rFonts w:asciiTheme="minorHAnsi" w:hAnsiTheme="minorHAnsi"/>
           <w:b w:val="0"/>
           <w:bCs w:val="0"/>
-          <w:caps/>
           <w:noProof w:val="0"/>
           <w:sz w:val="20"/>
-          <w:szCs w:val="20"/>
         </w:rPr>
       </w:sdtEndPr>
       <w:sdtContent>
@@ -9213,6 +9213,7 @@
         <w:ind w:firstLine="708"/>
         <w:rPr>
           <w:rFonts w:ascii="Times New Roman" w:eastAsia="Calibri" w:hAnsi="Times New Roman" w:cs="Times New Roman"/>
+          <w:color w:val="FF0000"/>
           <w:sz w:val="28"/>
           <w:szCs w:val="28"/>
         </w:rPr>
@@ -9474,6 +9475,108 @@
           <w:szCs w:val="28"/>
         </w:rPr>
         <w:t>[7].</w:t>
+      </w:r>
+    </w:p>
+    <w:p>
+      <w:pPr>
+        <w:spacing w:after="0" w:line="240" w:lineRule="auto"/>
+        <w:ind w:firstLine="708"/>
+        <w:rPr>
+          <w:rFonts w:ascii="Times New Roman" w:eastAsia="Calibri" w:hAnsi="Times New Roman" w:cs="Times New Roman"/>
+          <w:sz w:val="28"/>
+          <w:szCs w:val="28"/>
+        </w:rPr>
+      </w:pPr>
+      <w:r>
+        <w:rPr>
+          <w:rFonts w:ascii="Times New Roman" w:eastAsia="Calibri" w:hAnsi="Times New Roman" w:cs="Times New Roman"/>
+          <w:sz w:val="28"/>
+          <w:szCs w:val="28"/>
+        </w:rPr>
+        <w:t>Также</w:t>
+      </w:r>
+      <w:r>
+        <w:rPr>
+          <w:rFonts w:ascii="Times New Roman" w:eastAsia="Calibri" w:hAnsi="Times New Roman" w:cs="Times New Roman"/>
+          <w:sz w:val="28"/>
+          <w:szCs w:val="28"/>
+        </w:rPr>
+        <w:t xml:space="preserve">, для правильной и стабильной работы микроконтроллера немаловажным является использование блокировочного конденсатора </w:t>
+      </w:r>
+      <w:r>
+        <w:rPr>
+          <w:rFonts w:ascii="Times New Roman" w:eastAsia="Calibri" w:hAnsi="Times New Roman" w:cs="Times New Roman"/>
+          <w:sz w:val="28"/>
+          <w:szCs w:val="28"/>
+          <w:lang w:val="en-US"/>
+        </w:rPr>
+        <w:t>C</w:t>
+      </w:r>
+      <w:r>
+        <w:rPr>
+          <w:rFonts w:ascii="Times New Roman" w:eastAsia="Calibri" w:hAnsi="Times New Roman" w:cs="Times New Roman"/>
+          <w:sz w:val="28"/>
+          <w:szCs w:val="28"/>
+        </w:rPr>
+        <w:t xml:space="preserve">4 </w:t>
+      </w:r>
+      <w:r>
+        <w:rPr>
+          <w:rFonts w:ascii="Times New Roman" w:eastAsia="Calibri" w:hAnsi="Times New Roman" w:cs="Times New Roman"/>
+          <w:sz w:val="28"/>
+          <w:szCs w:val="28"/>
+        </w:rPr>
+        <w:t xml:space="preserve">емкостью 0.1 мкФ совместно с конденсатором довольно большой емкости (В данном случае – конденсатор </w:t>
+      </w:r>
+      <w:r>
+        <w:rPr>
+          <w:rFonts w:ascii="Times New Roman" w:eastAsia="Calibri" w:hAnsi="Times New Roman" w:cs="Times New Roman"/>
+          <w:sz w:val="28"/>
+          <w:szCs w:val="28"/>
+          <w:lang w:val="en-US"/>
+        </w:rPr>
+        <w:t>C</w:t>
+      </w:r>
+      <w:r>
+        <w:rPr>
+          <w:rFonts w:ascii="Times New Roman" w:eastAsia="Calibri" w:hAnsi="Times New Roman" w:cs="Times New Roman"/>
+          <w:sz w:val="28"/>
+          <w:szCs w:val="28"/>
+        </w:rPr>
+        <w:t xml:space="preserve">3 </w:t>
+      </w:r>
+      <w:r>
+        <w:rPr>
+          <w:rFonts w:ascii="Times New Roman" w:eastAsia="Calibri" w:hAnsi="Times New Roman" w:cs="Times New Roman"/>
+          <w:sz w:val="28"/>
+          <w:szCs w:val="28"/>
+        </w:rPr>
+        <w:t>на 100</w:t>
+      </w:r>
+      <w:r>
+        <w:rPr>
+          <w:rFonts w:ascii="Times New Roman" w:eastAsia="Calibri" w:hAnsi="Times New Roman" w:cs="Times New Roman"/>
+          <w:sz w:val="28"/>
+          <w:szCs w:val="28"/>
+        </w:rPr>
+        <w:t xml:space="preserve"> </w:t>
+      </w:r>
+      <w:r>
+        <w:rPr>
+          <w:rFonts w:ascii="Times New Roman" w:eastAsia="Calibri" w:hAnsi="Times New Roman" w:cs="Times New Roman"/>
+          <w:sz w:val="28"/>
+          <w:szCs w:val="28"/>
+        </w:rPr>
+        <w:t xml:space="preserve">мкФ) </w:t>
+      </w:r>
+      <w:r>
+        <w:rPr>
+          <w:rFonts w:ascii="Times New Roman" w:eastAsia="Calibri" w:hAnsi="Times New Roman" w:cs="Times New Roman"/>
+          <w:color w:val="FF0000"/>
+          <w:sz w:val="28"/>
+          <w:szCs w:val="28"/>
+        </w:rPr>
+        <w:t>[14]</w:t>
       </w:r>
     </w:p>
     <w:p>
@@ -10269,7 +10372,16 @@
           <w:sz w:val="28"/>
           <w:szCs w:val="28"/>
         </w:rPr>
-        <w:t>номиналами 68Ом, совместно со стабилитронами, выполняют функции делителей напряжения. При этом они ограничивают максимальный ток через стабилитрон.</w:t>
+        <w:t xml:space="preserve">номиналами 68Ом, совместно со стабилитронами, выполняют функции делителей </w:t>
+      </w:r>
+      <w:r>
+        <w:rPr>
+          <w:rFonts w:ascii="Times New Roman" w:eastAsia="Calibri" w:hAnsi="Times New Roman" w:cs="Times New Roman"/>
+          <w:sz w:val="28"/>
+          <w:szCs w:val="28"/>
+        </w:rPr>
+        <w:lastRenderedPageBreak/>
+        <w:t>напряжения. При этом они ограничивают максимальный ток через стабилитрон.</w:t>
       </w:r>
       <w:r>
         <w:rPr>
@@ -10345,7 +10457,6 @@
         <w:rPr>
           <w:noProof/>
         </w:rPr>
-        <w:lastRenderedPageBreak/>
         <w:pict w14:anchorId="2693EE16">
           <v:rect id="_x0000_s2050" style="position:absolute;left:0;text-align:left;margin-left:156.45pt;margin-top:40.8pt;width:99pt;height:33.75pt;z-index:251658240" fillcolor="white [3212]" strokecolor="white [3212]"/>
         </w:pict>
@@ -16197,7 +16308,7 @@
     </w:p>
     <w:p>
       <w:pPr>
-        <w:spacing w:after="0"/>
+        <w:spacing w:after="0" w:line="240" w:lineRule="auto"/>
         <w:ind w:firstLine="708"/>
         <w:jc w:val="both"/>
         <w:rPr>
@@ -17038,68 +17149,89 @@
           <w:szCs w:val="28"/>
         </w:rPr>
       </w:pPr>
-    </w:p>
-    <w:p>
-      <w:pPr>
-        <w:spacing w:after="0"/>
-        <w:ind w:firstLine="708"/>
-        <w:jc w:val="both"/>
-        <w:rPr>
-          <w:rFonts w:ascii="Times New Roman" w:hAnsi="Times New Roman" w:cs="Times New Roman"/>
-          <w:sz w:val="28"/>
-          <w:szCs w:val="28"/>
-        </w:rPr>
-      </w:pPr>
-    </w:p>
-    <w:p>
-      <w:pPr>
-        <w:widowControl w:val="0"/>
-        <w:tabs>
-          <w:tab w:val="left" w:pos="993"/>
-        </w:tabs>
-        <w:spacing w:line="240" w:lineRule="auto"/>
-        <w:ind w:firstLine="709"/>
-        <w:contextualSpacing/>
-        <w:jc w:val="both"/>
-        <w:rPr>
-          <w:rFonts w:ascii="Times New Roman" w:hAnsi="Times New Roman" w:cs="Times New Roman"/>
-          <w:sz w:val="28"/>
-          <w:szCs w:val="28"/>
-        </w:rPr>
-      </w:pPr>
-    </w:p>
-    <w:p>
-      <w:pPr>
-        <w:widowControl w:val="0"/>
-        <w:tabs>
-          <w:tab w:val="left" w:pos="993"/>
-        </w:tabs>
-        <w:spacing w:line="240" w:lineRule="auto"/>
-        <w:ind w:firstLine="709"/>
-        <w:contextualSpacing/>
-        <w:jc w:val="both"/>
-        <w:rPr>
-          <w:rFonts w:ascii="Times New Roman" w:hAnsi="Times New Roman" w:cs="Times New Roman"/>
-          <w:sz w:val="28"/>
-          <w:szCs w:val="28"/>
-        </w:rPr>
-      </w:pPr>
-    </w:p>
-    <w:p>
-      <w:pPr>
-        <w:widowControl w:val="0"/>
-        <w:tabs>
-          <w:tab w:val="left" w:pos="993"/>
-        </w:tabs>
-        <w:spacing w:line="240" w:lineRule="auto"/>
-        <w:contextualSpacing/>
-        <w:jc w:val="both"/>
-        <w:rPr>
-          <w:rFonts w:ascii="Times New Roman" w:hAnsi="Times New Roman" w:cs="Times New Roman"/>
-          <w:sz w:val="28"/>
-          <w:szCs w:val="28"/>
-        </w:rPr>
-      </w:pPr>
+      <w:r>
+        <w:rPr>
+          <w:rFonts w:ascii="Times New Roman" w:eastAsia="Calibri" w:hAnsi="Times New Roman" w:cs="Times New Roman"/>
+          <w:sz w:val="28"/>
+          <w:szCs w:val="28"/>
+        </w:rPr>
+        <w:t>[</w:t>
+      </w:r>
+      <w:r>
+        <w:rPr>
+          <w:rFonts w:ascii="Times New Roman" w:eastAsia="Calibri" w:hAnsi="Times New Roman" w:cs="Times New Roman"/>
+          <w:sz w:val="28"/>
+          <w:szCs w:val="28"/>
+        </w:rPr>
+        <w:t>12</w:t>
+      </w:r>
+      <w:r>
+        <w:rPr>
+          <w:rFonts w:ascii="Times New Roman" w:eastAsia="Calibri" w:hAnsi="Times New Roman" w:cs="Times New Roman"/>
+          <w:sz w:val="28"/>
+          <w:szCs w:val="28"/>
+        </w:rPr>
+        <w:t xml:space="preserve">] </w:t>
+      </w:r>
+      <w:r>
+        <w:rPr>
+          <w:rFonts w:ascii="Times New Roman" w:eastAsia="Calibri" w:hAnsi="Times New Roman" w:cs="Times New Roman"/>
+          <w:sz w:val="28"/>
+          <w:szCs w:val="28"/>
+        </w:rPr>
+        <w:t>Чистое питание для каждой микросхемы</w:t>
+      </w:r>
+      <w:r>
+        <w:rPr>
+          <w:rFonts w:ascii="Times New Roman" w:eastAsia="Calibri" w:hAnsi="Times New Roman" w:cs="Times New Roman"/>
+          <w:sz w:val="28"/>
+          <w:szCs w:val="28"/>
+        </w:rPr>
+        <w:t xml:space="preserve"> </w:t>
+      </w:r>
+      <w:r>
+        <w:rPr>
+          <w:rFonts w:ascii="Times New Roman" w:eastAsia="Calibri" w:hAnsi="Times New Roman" w:cs="Times New Roman"/>
+          <w:sz w:val="28"/>
+          <w:szCs w:val="28"/>
+        </w:rPr>
+        <w:t>[Электронный ресурс]. – Режим доступа:</w:t>
+      </w:r>
+      <w:r>
+        <w:rPr>
+          <w:rFonts w:ascii="Times New Roman" w:hAnsi="Times New Roman" w:cs="Times New Roman"/>
+          <w:sz w:val="28"/>
+          <w:szCs w:val="28"/>
+        </w:rPr>
+        <w:t xml:space="preserve"> </w:t>
+      </w:r>
+      <w:hyperlink r:id="rId35" w:history="1">
+        <w:r>
+          <w:rPr>
+            <w:rStyle w:val="a3"/>
+            <w:rFonts w:ascii="Times New Roman" w:hAnsi="Times New Roman" w:cs="Times New Roman"/>
+            <w:sz w:val="28"/>
+            <w:szCs w:val="28"/>
+          </w:rPr>
+          <w:t>https://radioprog.ru/post/461</w:t>
+        </w:r>
+      </w:hyperlink>
+      <w:r>
+        <w:rPr>
+          <w:rFonts w:ascii="Times New Roman" w:hAnsi="Times New Roman" w:cs="Times New Roman"/>
+          <w:sz w:val="28"/>
+          <w:szCs w:val="28"/>
+        </w:rPr>
+        <w:t>.</w:t>
+      </w:r>
+      <w:r>
+        <w:rPr>
+          <w:rFonts w:ascii="Times New Roman" w:hAnsi="Times New Roman" w:cs="Times New Roman"/>
+          <w:sz w:val="28"/>
+          <w:szCs w:val="28"/>
+        </w:rPr>
+        <w:br w:type="page"/>
+      </w:r>
     </w:p>
     <w:p>
       <w:pPr>
@@ -17115,6 +17247,7 @@
         <w:rPr>
           <w:rFonts w:cs="Times New Roman"/>
         </w:rPr>
+        <w:lastRenderedPageBreak/>
         <w:t>ПРИЛОЖЕНИЕ</w:t>
       </w:r>
       <w:r>
@@ -20311,7 +20444,6 @@
   <w:style w:type="character" w:default="1" w:styleId="a0">
     <w:name w:val="Default Paragraph Font"/>
     <w:uiPriority w:val="1"/>
-    <w:semiHidden/>
     <w:unhideWhenUsed/>
   </w:style>
   <w:style w:type="table" w:default="1" w:styleId="a1">

--- a/!Kursach/Записька/3 Непосредственно.docx
+++ b/!Kursach/Записька/3 Непосредственно.docx
@@ -2304,13 +2304,37 @@
                 <w:szCs w:val="28"/>
                 <w:u w:val="none"/>
               </w:rPr>
-              <w:t>5.1 Блок музыкального ввода</w:t>
-            </w:r>
-            <w:r>
-              <w:rPr>
+              <w:t>5.</w:t>
+            </w:r>
+            <w:r>
+              <w:rPr>
+                <w:rStyle w:val="a3"/>
                 <w:rFonts w:ascii="Times New Roman" w:hAnsi="Times New Roman" w:cs="Times New Roman"/>
                 <w:smallCaps w:val="0"/>
                 <w:noProof/>
+                <w:sz w:val="28"/>
+                <w:szCs w:val="28"/>
+                <w:u w:val="none"/>
+              </w:rPr>
+              <w:t>2</w:t>
+            </w:r>
+            <w:r>
+              <w:rPr>
+                <w:rStyle w:val="a3"/>
+                <w:rFonts w:ascii="Times New Roman" w:hAnsi="Times New Roman" w:cs="Times New Roman"/>
+                <w:smallCaps w:val="0"/>
+                <w:noProof/>
+                <w:sz w:val="28"/>
+                <w:szCs w:val="28"/>
+                <w:u w:val="none"/>
+              </w:rPr>
+              <w:t xml:space="preserve"> Блок музыкального ввода</w:t>
+            </w:r>
+            <w:r>
+              <w:rPr>
+                <w:rFonts w:ascii="Times New Roman" w:hAnsi="Times New Roman" w:cs="Times New Roman"/>
+                <w:smallCaps w:val="0"/>
+                <w:noProof/>
                 <w:webHidden/>
                 <w:sz w:val="28"/>
                 <w:szCs w:val="28"/>
@@ -2369,7 +2393,7 @@
                 <w:sz w:val="28"/>
                 <w:szCs w:val="28"/>
               </w:rPr>
-              <w:t>17</w:t>
+              <w:t>18</w:t>
             </w:r>
             <w:r>
               <w:rPr>
@@ -2411,13 +2435,37 @@
                 <w:szCs w:val="28"/>
                 <w:u w:val="none"/>
               </w:rPr>
-              <w:t>5.1 Блок интерфейсов питания и коммуникаций</w:t>
-            </w:r>
-            <w:r>
-              <w:rPr>
+              <w:t>5.</w:t>
+            </w:r>
+            <w:r>
+              <w:rPr>
+                <w:rStyle w:val="a3"/>
                 <w:rFonts w:ascii="Times New Roman" w:hAnsi="Times New Roman" w:cs="Times New Roman"/>
                 <w:smallCaps w:val="0"/>
                 <w:noProof/>
+                <w:sz w:val="28"/>
+                <w:szCs w:val="28"/>
+                <w:u w:val="none"/>
+              </w:rPr>
+              <w:t>3</w:t>
+            </w:r>
+            <w:r>
+              <w:rPr>
+                <w:rStyle w:val="a3"/>
+                <w:rFonts w:ascii="Times New Roman" w:hAnsi="Times New Roman" w:cs="Times New Roman"/>
+                <w:smallCaps w:val="0"/>
+                <w:noProof/>
+                <w:sz w:val="28"/>
+                <w:szCs w:val="28"/>
+                <w:u w:val="none"/>
+              </w:rPr>
+              <w:t xml:space="preserve"> Блок интерфейсов питания и коммуникаций</w:t>
+            </w:r>
+            <w:r>
+              <w:rPr>
+                <w:rFonts w:ascii="Times New Roman" w:hAnsi="Times New Roman" w:cs="Times New Roman"/>
+                <w:smallCaps w:val="0"/>
+                <w:noProof/>
                 <w:webHidden/>
                 <w:sz w:val="28"/>
                 <w:szCs w:val="28"/>
@@ -2476,7 +2524,7 @@
                 <w:sz w:val="28"/>
                 <w:szCs w:val="28"/>
               </w:rPr>
-              <w:t>18</w:t>
+              <w:t>19</w:t>
             </w:r>
             <w:r>
               <w:rPr>
@@ -2599,7 +2647,7 @@
                 <w:sz w:val="28"/>
                 <w:szCs w:val="28"/>
               </w:rPr>
-              <w:t>20</w:t>
+              <w:t>22</w:t>
             </w:r>
             <w:r>
               <w:rPr>
@@ -2724,7 +2772,7 @@
                 <w:sz w:val="28"/>
                 <w:szCs w:val="28"/>
               </w:rPr>
-              <w:t>21</w:t>
+              <w:t>23</w:t>
             </w:r>
             <w:r>
               <w:rPr>
@@ -2849,7 +2897,7 @@
                 <w:sz w:val="28"/>
                 <w:szCs w:val="28"/>
               </w:rPr>
-              <w:t>22</w:t>
+              <w:t>24</w:t>
             </w:r>
             <w:r>
               <w:rPr>
@@ -2989,7 +3037,7 @@
                 <w:sz w:val="28"/>
                 <w:szCs w:val="28"/>
               </w:rPr>
-              <w:t>23</w:t>
+              <w:t>25</w:t>
             </w:r>
             <w:r>
               <w:rPr>
@@ -3129,7 +3177,7 @@
                 <w:sz w:val="28"/>
                 <w:szCs w:val="28"/>
               </w:rPr>
-              <w:t>24</w:t>
+              <w:t>26</w:t>
             </w:r>
             <w:r>
               <w:rPr>
@@ -3254,7 +3302,7 @@
                 <w:sz w:val="28"/>
                 <w:szCs w:val="28"/>
               </w:rPr>
-              <w:t>25</w:t>
+              <w:t>27</w:t>
             </w:r>
             <w:r>
               <w:rPr>
@@ -3394,7 +3442,7 @@
                 <w:sz w:val="28"/>
                 <w:szCs w:val="28"/>
               </w:rPr>
-              <w:t>26</w:t>
+              <w:t>28</w:t>
             </w:r>
             <w:r>
               <w:rPr>
@@ -3931,7 +3979,23 @@
           <w:sz w:val="28"/>
           <w:szCs w:val="28"/>
         </w:rPr>
-        <w:t>Используя эти 2 особенности, некоторые пользователи исполняют музыкальные мелодии, пользуясь лишь шаговыми двигателями приводов.</w:t>
+        <w:t xml:space="preserve">Используя эти 2 особенности, некоторые пользователи исполняют музыкальные мелодии, </w:t>
+      </w:r>
+      <w:r>
+        <w:rPr>
+          <w:rFonts w:ascii="Times New Roman" w:hAnsi="Times New Roman" w:cs="Times New Roman"/>
+          <w:sz w:val="28"/>
+          <w:szCs w:val="28"/>
+        </w:rPr>
+        <w:t>благодаря</w:t>
+      </w:r>
+      <w:r>
+        <w:rPr>
+          <w:rFonts w:ascii="Times New Roman" w:hAnsi="Times New Roman" w:cs="Times New Roman"/>
+          <w:sz w:val="28"/>
+          <w:szCs w:val="28"/>
+        </w:rPr>
+        <w:t xml:space="preserve"> лишь шаговыми двигателями приводов.</w:t>
       </w:r>
     </w:p>
     <w:p>
@@ -4018,7 +4082,7 @@
           <w:sz w:val="28"/>
           <w:szCs w:val="28"/>
         </w:rPr>
-        <w:t>дисководов, для воспроизведения мелодий.</w:t>
+        <w:t>дисководов для воспроизведения мелодий.</w:t>
       </w:r>
     </w:p>
     <w:p>
@@ -4658,32 +4722,39 @@
           <w:sz w:val="28"/>
           <w:szCs w:val="28"/>
         </w:rPr>
-        <w:t xml:space="preserve"> показано на рисунке 1.1</w:t>
-      </w:r>
-      <w:r>
-        <w:rPr>
-          <w:rFonts w:ascii="Times New Roman" w:hAnsi="Times New Roman" w:cs="Times New Roman"/>
-          <w:sz w:val="28"/>
-          <w:szCs w:val="28"/>
-        </w:rPr>
-        <w:t xml:space="preserve"> </w:t>
-      </w:r>
-      <w:r>
-        <w:rPr>
-          <w:rFonts w:ascii="Times New Roman" w:hAnsi="Times New Roman" w:cs="Times New Roman"/>
-          <w:color w:val="FF0000"/>
-          <w:sz w:val="28"/>
-          <w:szCs w:val="28"/>
-        </w:rPr>
-        <w:t>[1]</w:t>
-      </w:r>
-      <w:r>
-        <w:rPr>
-          <w:rFonts w:ascii="Times New Roman" w:hAnsi="Times New Roman" w:cs="Times New Roman"/>
-          <w:sz w:val="28"/>
-          <w:szCs w:val="28"/>
-        </w:rPr>
-        <w:t xml:space="preserve">. В рамках разработки контроллера для нас будут интересны только </w:t>
+        <w:t xml:space="preserve"> показано на рисунке 1</w:t>
+      </w:r>
+      <w:r>
+        <w:rPr>
+          <w:rFonts w:ascii="Times New Roman" w:hAnsi="Times New Roman" w:cs="Times New Roman"/>
+          <w:sz w:val="28"/>
+          <w:szCs w:val="28"/>
+        </w:rPr>
+        <w:t>.1</w:t>
+      </w:r>
+      <w:r>
+        <w:rPr>
+          <w:rFonts w:ascii="Times New Roman" w:hAnsi="Times New Roman" w:cs="Times New Roman"/>
+          <w:sz w:val="28"/>
+          <w:szCs w:val="28"/>
+        </w:rPr>
+        <w:t xml:space="preserve"> [1]</w:t>
+      </w:r>
+      <w:r>
+        <w:rPr>
+          <w:rFonts w:ascii="Times New Roman" w:hAnsi="Times New Roman" w:cs="Times New Roman"/>
+          <w:sz w:val="28"/>
+          <w:szCs w:val="28"/>
+        </w:rPr>
+        <w:t>. В рамках</w:t>
+      </w:r>
+      <w:r>
+        <w:rPr>
+          <w:rFonts w:ascii="Times New Roman" w:hAnsi="Times New Roman" w:cs="Times New Roman"/>
+          <w:sz w:val="28"/>
+          <w:szCs w:val="28"/>
+        </w:rPr>
+        <w:t xml:space="preserve"> разработки контроллера для нас будут интересны только </w:t>
       </w:r>
       <w:r>
         <w:rPr>
@@ -5057,7 +5128,15 @@
           <w:sz w:val="28"/>
           <w:szCs w:val="28"/>
         </w:rPr>
-        <w:t xml:space="preserve">интерфейса разъем </w:t>
+        <w:t xml:space="preserve">интерфейса </w:t>
+      </w:r>
+      <w:r>
+        <w:rPr>
+          <w:rFonts w:ascii="Times New Roman" w:eastAsia="Calibri" w:hAnsi="Times New Roman" w:cs="Times New Roman"/>
+          <w:sz w:val="28"/>
+          <w:szCs w:val="28"/>
+        </w:rPr>
+        <w:t xml:space="preserve">разъем </w:t>
       </w:r>
       <w:r>
         <w:rPr>
@@ -5074,15 +5153,7 @@
           <w:sz w:val="28"/>
           <w:szCs w:val="28"/>
         </w:rPr>
-        <w:t xml:space="preserve">-5. </w:t>
-      </w:r>
-      <w:r>
-        <w:rPr>
-          <w:rFonts w:ascii="Times New Roman" w:eastAsia="Calibri" w:hAnsi="Times New Roman" w:cs="Times New Roman"/>
-          <w:sz w:val="28"/>
-          <w:szCs w:val="28"/>
-        </w:rPr>
-        <w:t xml:space="preserve">Распайка кабеля на основе данного разъема приведена на рисунке </w:t>
+        <w:t xml:space="preserve">-5. Распайка кабеля на основе данного разъема приведена на рисунке </w:t>
       </w:r>
       <w:r>
         <w:rPr>
@@ -5099,17 +5170,7 @@
           <w:szCs w:val="28"/>
           <w:lang w:val="en-US"/>
         </w:rPr>
-        <w:t xml:space="preserve"> </w:t>
-      </w:r>
-      <w:r>
-        <w:rPr>
-          <w:rFonts w:ascii="Times New Roman" w:eastAsia="Calibri" w:hAnsi="Times New Roman" w:cs="Times New Roman"/>
-          <w:color w:val="FF0000"/>
-          <w:sz w:val="28"/>
-          <w:szCs w:val="28"/>
-          <w:lang w:val="en-US"/>
-        </w:rPr>
-        <w:t>[2]</w:t>
+        <w:t xml:space="preserve"> [2]</w:t>
       </w:r>
       <w:r>
         <w:t xml:space="preserve"> </w:t>
@@ -5757,19 +5818,10 @@
       <w:r>
         <w:rPr>
           <w:rFonts w:ascii="Times New Roman" w:eastAsia="Calibri" w:hAnsi="Times New Roman" w:cs="Times New Roman"/>
-          <w:color w:val="FF0000"/>
-          <w:sz w:val="28"/>
-          <w:szCs w:val="28"/>
-        </w:rPr>
-        <w:t>Приложении А</w:t>
-      </w:r>
-      <w:r>
-        <w:rPr>
-          <w:rFonts w:ascii="Times New Roman" w:eastAsia="Calibri" w:hAnsi="Times New Roman" w:cs="Times New Roman"/>
-          <w:sz w:val="28"/>
-          <w:szCs w:val="28"/>
-        </w:rPr>
-        <w:t>.</w:t>
+          <w:sz w:val="28"/>
+          <w:szCs w:val="28"/>
+        </w:rPr>
+        <w:t>Приложении А.</w:t>
       </w:r>
     </w:p>
     <w:p>
@@ -6049,24 +6101,15 @@
           <w:sz w:val="28"/>
           <w:szCs w:val="28"/>
         </w:rPr>
-        <w:t xml:space="preserve"> </w:t>
-      </w:r>
-      <w:r>
-        <w:rPr>
-          <w:rFonts w:ascii="Times New Roman" w:eastAsia="Calibri" w:hAnsi="Times New Roman" w:cs="Times New Roman"/>
-          <w:color w:val="FF0000"/>
-          <w:sz w:val="28"/>
-          <w:szCs w:val="28"/>
-        </w:rPr>
-        <w:t>[3]</w:t>
-      </w:r>
-      <w:r>
-        <w:rPr>
-          <w:rFonts w:ascii="Times New Roman" w:eastAsia="Calibri" w:hAnsi="Times New Roman" w:cs="Times New Roman"/>
-          <w:sz w:val="28"/>
-          <w:szCs w:val="28"/>
-        </w:rPr>
-        <w:t xml:space="preserve">, позволяющая получить поддержку интерфейса </w:t>
+        <w:t xml:space="preserve"> [3],</w:t>
+      </w:r>
+      <w:r>
+        <w:rPr>
+          <w:rFonts w:ascii="Times New Roman" w:eastAsia="Calibri" w:hAnsi="Times New Roman" w:cs="Times New Roman"/>
+          <w:sz w:val="28"/>
+          <w:szCs w:val="28"/>
+        </w:rPr>
+        <w:t xml:space="preserve"> позволяющая получить поддержку интерфейса </w:t>
       </w:r>
       <w:r>
         <w:rPr>
@@ -6683,24 +6726,7 @@
           <w:sz w:val="28"/>
           <w:szCs w:val="28"/>
         </w:rPr>
-        <w:t xml:space="preserve">Функциональная схема разрабатываемого устройства представлена в </w:t>
-      </w:r>
-      <w:r>
-        <w:rPr>
-          <w:rFonts w:ascii="Times New Roman" w:eastAsia="Calibri" w:hAnsi="Times New Roman" w:cs="Times New Roman"/>
-          <w:color w:val="FF0000"/>
-          <w:sz w:val="28"/>
-          <w:szCs w:val="28"/>
-        </w:rPr>
-        <w:t>Приложении Б</w:t>
-      </w:r>
-      <w:r>
-        <w:rPr>
-          <w:rFonts w:ascii="Times New Roman" w:eastAsia="Calibri" w:hAnsi="Times New Roman" w:cs="Times New Roman"/>
-          <w:sz w:val="28"/>
-          <w:szCs w:val="28"/>
-        </w:rPr>
-        <w:t>.</w:t>
+        <w:t>Функциональная схема разрабатываемого устройства представлена в Приложении Б.</w:t>
       </w:r>
     </w:p>
     <w:p>
@@ -6924,7 +6950,15 @@
           <w:sz w:val="28"/>
           <w:szCs w:val="28"/>
         </w:rPr>
-        <w:t>. Некоторые характеристики</w:t>
+        <w:t xml:space="preserve">. Некоторые </w:t>
+      </w:r>
+      <w:r>
+        <w:rPr>
+          <w:rFonts w:ascii="Times New Roman" w:eastAsia="Calibri" w:hAnsi="Times New Roman" w:cs="Times New Roman"/>
+          <w:sz w:val="28"/>
+          <w:szCs w:val="28"/>
+        </w:rPr>
+        <w:t>характеристики</w:t>
       </w:r>
       <w:r>
         <w:rPr>
@@ -6937,7 +6971,6 @@
       <w:r>
         <w:rPr>
           <w:rFonts w:ascii="Times New Roman" w:eastAsia="Calibri" w:hAnsi="Times New Roman" w:cs="Times New Roman"/>
-          <w:color w:val="FF0000"/>
           <w:sz w:val="28"/>
           <w:szCs w:val="28"/>
           <w:lang w:val="en-US"/>
@@ -6950,7 +6983,15 @@
           <w:sz w:val="28"/>
           <w:szCs w:val="28"/>
         </w:rPr>
-        <w:t xml:space="preserve"> данного микроконтроллера приведены в таблице 1.</w:t>
+        <w:t xml:space="preserve"> данного</w:t>
+      </w:r>
+      <w:r>
+        <w:rPr>
+          <w:rFonts w:ascii="Times New Roman" w:eastAsia="Calibri" w:hAnsi="Times New Roman" w:cs="Times New Roman"/>
+          <w:sz w:val="28"/>
+          <w:szCs w:val="28"/>
+        </w:rPr>
+        <w:t xml:space="preserve"> микроконтроллера приведены в таблице 1.</w:t>
       </w:r>
     </w:p>
     <w:tbl>
@@ -7945,25 +7986,23 @@
           <w:szCs w:val="28"/>
           <w:lang w:val="en-US"/>
         </w:rPr>
-        <w:t xml:space="preserve">datasheet </w:t>
-      </w:r>
-      <w:r>
-        <w:rPr>
-          <w:rFonts w:ascii="Times New Roman" w:eastAsia="Calibri" w:hAnsi="Times New Roman" w:cs="Times New Roman"/>
-          <w:color w:val="FF0000"/>
-          <w:sz w:val="28"/>
-          <w:szCs w:val="28"/>
-          <w:lang w:val="en-US"/>
-        </w:rPr>
-        <w:t>[4]</w:t>
-      </w:r>
-      <w:r>
-        <w:rPr>
-          <w:rFonts w:ascii="Times New Roman" w:eastAsia="Calibri" w:hAnsi="Times New Roman" w:cs="Times New Roman"/>
-          <w:sz w:val="28"/>
-          <w:szCs w:val="28"/>
-        </w:rPr>
-        <w:t xml:space="preserve"> представлена на рисунке 4.2</w:t>
+        <w:t>datasheet [4]</w:t>
+      </w:r>
+      <w:r>
+        <w:rPr>
+          <w:rFonts w:ascii="Times New Roman" w:eastAsia="Calibri" w:hAnsi="Times New Roman" w:cs="Times New Roman"/>
+          <w:sz w:val="28"/>
+          <w:szCs w:val="28"/>
+        </w:rPr>
+        <w:t xml:space="preserve"> представлена</w:t>
+      </w:r>
+      <w:r>
+        <w:rPr>
+          <w:rFonts w:ascii="Times New Roman" w:eastAsia="Calibri" w:hAnsi="Times New Roman" w:cs="Times New Roman"/>
+          <w:sz w:val="28"/>
+          <w:szCs w:val="28"/>
+        </w:rPr>
+        <w:t xml:space="preserve"> на рисунке 4.2</w:t>
       </w:r>
       <w:r>
         <w:rPr>
@@ -8190,7 +8229,15 @@
           <w:sz w:val="28"/>
           <w:szCs w:val="28"/>
         </w:rPr>
-        <w:t xml:space="preserve"> с помощью широко распространенного программатора </w:t>
+        <w:t xml:space="preserve"> с помощью широко </w:t>
+      </w:r>
+      <w:r>
+        <w:rPr>
+          <w:rFonts w:ascii="Times New Roman" w:eastAsia="Calibri" w:hAnsi="Times New Roman" w:cs="Times New Roman"/>
+          <w:sz w:val="28"/>
+          <w:szCs w:val="28"/>
+        </w:rPr>
+        <w:t xml:space="preserve">распространенного программатора </w:t>
       </w:r>
       <w:proofErr w:type="spellStart"/>
       <w:r>
@@ -8214,7 +8261,6 @@
       <w:r>
         <w:rPr>
           <w:rFonts w:ascii="Times New Roman" w:eastAsia="Calibri" w:hAnsi="Times New Roman" w:cs="Times New Roman"/>
-          <w:color w:val="FF0000"/>
           <w:sz w:val="28"/>
           <w:szCs w:val="28"/>
           <w:lang w:val="en-US"/>
@@ -8227,7 +8273,15 @@
           <w:sz w:val="28"/>
           <w:szCs w:val="28"/>
         </w:rPr>
-        <w:t xml:space="preserve"> представлена на рисунке 4.3. </w:t>
+        <w:t xml:space="preserve"> представлена</w:t>
+      </w:r>
+      <w:r>
+        <w:rPr>
+          <w:rFonts w:ascii="Times New Roman" w:eastAsia="Calibri" w:hAnsi="Times New Roman" w:cs="Times New Roman"/>
+          <w:sz w:val="28"/>
+          <w:szCs w:val="28"/>
+        </w:rPr>
+        <w:t xml:space="preserve"> на рисунке 4.3. </w:t>
       </w:r>
     </w:p>
     <w:p>
@@ -8820,32 +8874,23 @@
           <w:sz w:val="28"/>
           <w:szCs w:val="28"/>
         </w:rPr>
-        <w:t xml:space="preserve"> </w:t>
-      </w:r>
-      <w:r>
-        <w:rPr>
-          <w:rFonts w:ascii="Times New Roman" w:eastAsia="Calibri" w:hAnsi="Times New Roman" w:cs="Times New Roman"/>
-          <w:color w:val="FF0000"/>
-          <w:sz w:val="28"/>
-          <w:szCs w:val="28"/>
-        </w:rPr>
-        <w:t>[6]</w:t>
-      </w:r>
-      <w:r>
-        <w:rPr>
-          <w:rFonts w:ascii="Times New Roman" w:eastAsia="Calibri" w:hAnsi="Times New Roman" w:cs="Times New Roman"/>
-          <w:sz w:val="28"/>
-          <w:szCs w:val="28"/>
-        </w:rPr>
-        <w:t xml:space="preserve">. </w:t>
-      </w:r>
-      <w:r>
-        <w:rPr>
-          <w:rFonts w:ascii="Times New Roman" w:eastAsia="Calibri" w:hAnsi="Times New Roman" w:cs="Times New Roman"/>
-          <w:sz w:val="28"/>
-          <w:szCs w:val="28"/>
-        </w:rPr>
-        <w:t xml:space="preserve">Данная программная библиотека позволяет получить поддержку протокола </w:t>
+        <w:t xml:space="preserve"> [6]</w:t>
+      </w:r>
+      <w:r>
+        <w:rPr>
+          <w:rFonts w:ascii="Times New Roman" w:eastAsia="Calibri" w:hAnsi="Times New Roman" w:cs="Times New Roman"/>
+          <w:sz w:val="28"/>
+          <w:szCs w:val="28"/>
+        </w:rPr>
+        <w:t>. Да</w:t>
+      </w:r>
+      <w:r>
+        <w:rPr>
+          <w:rFonts w:ascii="Times New Roman" w:eastAsia="Calibri" w:hAnsi="Times New Roman" w:cs="Times New Roman"/>
+          <w:sz w:val="28"/>
+          <w:szCs w:val="28"/>
+        </w:rPr>
+        <w:t xml:space="preserve">нная программная библиотека позволяет получить поддержку протокола </w:t>
       </w:r>
       <w:r>
         <w:rPr>
@@ -9213,7 +9258,6 @@
         <w:ind w:firstLine="708"/>
         <w:rPr>
           <w:rFonts w:ascii="Times New Roman" w:eastAsia="Calibri" w:hAnsi="Times New Roman" w:cs="Times New Roman"/>
-          <w:color w:val="FF0000"/>
           <w:sz w:val="28"/>
           <w:szCs w:val="28"/>
         </w:rPr>
@@ -9465,16 +9509,15 @@
           <w:sz w:val="28"/>
           <w:szCs w:val="28"/>
         </w:rPr>
-        <w:t xml:space="preserve">для типового включения </w:t>
-      </w:r>
-      <w:r>
-        <w:rPr>
-          <w:rFonts w:ascii="Times New Roman" w:eastAsia="Calibri" w:hAnsi="Times New Roman" w:cs="Times New Roman"/>
-          <w:color w:val="FF0000"/>
-          <w:sz w:val="28"/>
-          <w:szCs w:val="28"/>
-        </w:rPr>
-        <w:t>[7].</w:t>
+        <w:t xml:space="preserve">для типового </w:t>
+      </w:r>
+      <w:r>
+        <w:rPr>
+          <w:rFonts w:ascii="Times New Roman" w:eastAsia="Calibri" w:hAnsi="Times New Roman" w:cs="Times New Roman"/>
+          <w:sz w:val="28"/>
+          <w:szCs w:val="28"/>
+        </w:rPr>
+        <w:t>включения [7].</w:t>
       </w:r>
     </w:p>
     <w:p>
@@ -9493,15 +9536,15 @@
           <w:sz w:val="28"/>
           <w:szCs w:val="28"/>
         </w:rPr>
-        <w:t>Также</w:t>
-      </w:r>
-      <w:r>
-        <w:rPr>
-          <w:rFonts w:ascii="Times New Roman" w:eastAsia="Calibri" w:hAnsi="Times New Roman" w:cs="Times New Roman"/>
-          <w:sz w:val="28"/>
-          <w:szCs w:val="28"/>
-        </w:rPr>
-        <w:t xml:space="preserve">, для правильной и стабильной работы микроконтроллера немаловажным является использование блокировочного конденсатора </w:t>
+        <w:t>Также, для правильной</w:t>
+      </w:r>
+      <w:r>
+        <w:rPr>
+          <w:rFonts w:ascii="Times New Roman" w:eastAsia="Calibri" w:hAnsi="Times New Roman" w:cs="Times New Roman"/>
+          <w:sz w:val="28"/>
+          <w:szCs w:val="28"/>
+        </w:rPr>
+        <w:t xml:space="preserve"> и стабильной работы микроконтроллера немаловажным является использование блокировочного конденсатора </w:t>
       </w:r>
       <w:r>
         <w:rPr>
@@ -9526,7 +9569,31 @@
           <w:sz w:val="28"/>
           <w:szCs w:val="28"/>
         </w:rPr>
-        <w:t xml:space="preserve">емкостью 0.1 мкФ совместно с конденсатором довольно большой емкости (В данном случае – конденсатор </w:t>
+        <w:t>емкостью 0.1 мкФ совместно с конденсат</w:t>
+      </w:r>
+      <w:r>
+        <w:rPr>
+          <w:rFonts w:ascii="Times New Roman" w:eastAsia="Calibri" w:hAnsi="Times New Roman" w:cs="Times New Roman"/>
+          <w:sz w:val="28"/>
+          <w:szCs w:val="28"/>
+        </w:rPr>
+        <w:t xml:space="preserve">ором </w:t>
+      </w:r>
+      <w:r>
+        <w:rPr>
+          <w:rFonts w:ascii="Times New Roman" w:eastAsia="Calibri" w:hAnsi="Times New Roman" w:cs="Times New Roman"/>
+          <w:sz w:val="28"/>
+          <w:szCs w:val="28"/>
+        </w:rPr>
+        <w:t>большей</w:t>
+      </w:r>
+      <w:r>
+        <w:rPr>
+          <w:rFonts w:ascii="Times New Roman" w:eastAsia="Calibri" w:hAnsi="Times New Roman" w:cs="Times New Roman"/>
+          <w:sz w:val="28"/>
+          <w:szCs w:val="28"/>
+        </w:rPr>
+        <w:t xml:space="preserve"> емкости (В данном случае – конденсатор </w:t>
       </w:r>
       <w:r>
         <w:rPr>
@@ -9543,40 +9610,7 @@
           <w:sz w:val="28"/>
           <w:szCs w:val="28"/>
         </w:rPr>
-        <w:t xml:space="preserve">3 </w:t>
-      </w:r>
-      <w:r>
-        <w:rPr>
-          <w:rFonts w:ascii="Times New Roman" w:eastAsia="Calibri" w:hAnsi="Times New Roman" w:cs="Times New Roman"/>
-          <w:sz w:val="28"/>
-          <w:szCs w:val="28"/>
-        </w:rPr>
-        <w:t>на 100</w:t>
-      </w:r>
-      <w:r>
-        <w:rPr>
-          <w:rFonts w:ascii="Times New Roman" w:eastAsia="Calibri" w:hAnsi="Times New Roman" w:cs="Times New Roman"/>
-          <w:sz w:val="28"/>
-          <w:szCs w:val="28"/>
-        </w:rPr>
-        <w:t xml:space="preserve"> </w:t>
-      </w:r>
-      <w:r>
-        <w:rPr>
-          <w:rFonts w:ascii="Times New Roman" w:eastAsia="Calibri" w:hAnsi="Times New Roman" w:cs="Times New Roman"/>
-          <w:sz w:val="28"/>
-          <w:szCs w:val="28"/>
-        </w:rPr>
-        <w:t xml:space="preserve">мкФ) </w:t>
-      </w:r>
-      <w:r>
-        <w:rPr>
-          <w:rFonts w:ascii="Times New Roman" w:eastAsia="Calibri" w:hAnsi="Times New Roman" w:cs="Times New Roman"/>
-          <w:color w:val="FF0000"/>
-          <w:sz w:val="28"/>
-          <w:szCs w:val="28"/>
-        </w:rPr>
-        <w:t>[14]</w:t>
+        <w:t>3 на 10 мкФ) [14]</w:t>
       </w:r>
     </w:p>
     <w:p>
@@ -9916,7 +9950,15 @@
           <w:sz w:val="28"/>
           <w:szCs w:val="28"/>
         </w:rPr>
-        <w:t xml:space="preserve"> 1</w:t>
+        <w:t xml:space="preserve"> </w:t>
+      </w:r>
+      <w:r>
+        <w:rPr>
+          <w:rFonts w:ascii="Times New Roman" w:eastAsia="Calibri" w:hAnsi="Times New Roman" w:cs="Times New Roman"/>
+          <w:sz w:val="28"/>
+          <w:szCs w:val="28"/>
+        </w:rPr>
+        <w:t>1</w:t>
       </w:r>
       <w:r>
         <w:rPr>
@@ -9941,24 +9983,15 @@
           <w:sz w:val="28"/>
           <w:szCs w:val="28"/>
         </w:rPr>
-        <w:t xml:space="preserve"> [</w:t>
-      </w:r>
-      <w:r>
-        <w:rPr>
-          <w:rFonts w:ascii="Times New Roman" w:eastAsia="Calibri" w:hAnsi="Times New Roman" w:cs="Times New Roman"/>
-          <w:color w:val="FF0000"/>
-          <w:sz w:val="28"/>
-          <w:szCs w:val="28"/>
-        </w:rPr>
-        <w:t>8</w:t>
-      </w:r>
-      <w:r>
-        <w:rPr>
-          <w:rFonts w:ascii="Times New Roman" w:eastAsia="Calibri" w:hAnsi="Times New Roman" w:cs="Times New Roman"/>
-          <w:sz w:val="28"/>
-          <w:szCs w:val="28"/>
-        </w:rPr>
-        <w:t xml:space="preserve">] </w:t>
+        <w:t xml:space="preserve"> [8]</w:t>
+      </w:r>
+      <w:r>
+        <w:rPr>
+          <w:rFonts w:ascii="Times New Roman" w:eastAsia="Calibri" w:hAnsi="Times New Roman" w:cs="Times New Roman"/>
+          <w:sz w:val="28"/>
+          <w:szCs w:val="28"/>
+        </w:rPr>
+        <w:t xml:space="preserve"> </w:t>
       </w:r>
       <w:r>
         <w:rPr>
@@ -10281,24 +10314,39 @@
           <w:sz w:val="28"/>
           <w:szCs w:val="28"/>
         </w:rPr>
-        <w:t xml:space="preserve">выбрано по рекомендации авторов библиотеки. Типичная схема включения стабилитрона </w:t>
-      </w:r>
-      <w:r>
-        <w:rPr>
-          <w:rFonts w:ascii="Times New Roman" w:eastAsia="Calibri" w:hAnsi="Times New Roman" w:cs="Times New Roman"/>
-          <w:color w:val="FF0000"/>
-          <w:sz w:val="28"/>
-          <w:szCs w:val="28"/>
-        </w:rPr>
-        <w:t xml:space="preserve">[9] </w:t>
-      </w:r>
-      <w:r>
-        <w:rPr>
-          <w:rFonts w:ascii="Times New Roman" w:eastAsia="Calibri" w:hAnsi="Times New Roman" w:cs="Times New Roman"/>
-          <w:sz w:val="28"/>
-          <w:szCs w:val="28"/>
-        </w:rPr>
-        <w:t>представлена на рисунке 4.</w:t>
+        <w:t>выбрано по рекомендации авторов библиотеки</w:t>
+      </w:r>
+      <w:r>
+        <w:rPr>
+          <w:rFonts w:ascii="Times New Roman" w:eastAsia="Calibri" w:hAnsi="Times New Roman" w:cs="Times New Roman"/>
+          <w:sz w:val="28"/>
+          <w:szCs w:val="28"/>
+        </w:rPr>
+        <w:t>, хотя применение стабилитронов на 3.3В также допустимо</w:t>
+      </w:r>
+      <w:r>
+        <w:rPr>
+          <w:rFonts w:ascii="Times New Roman" w:eastAsia="Calibri" w:hAnsi="Times New Roman" w:cs="Times New Roman"/>
+          <w:sz w:val="28"/>
+          <w:szCs w:val="28"/>
+        </w:rPr>
+        <w:t xml:space="preserve">. Типичная схема включения стабилитрона </w:t>
+      </w:r>
+      <w:r>
+        <w:rPr>
+          <w:rFonts w:ascii="Times New Roman" w:eastAsia="Calibri" w:hAnsi="Times New Roman" w:cs="Times New Roman"/>
+          <w:sz w:val="28"/>
+          <w:szCs w:val="28"/>
+        </w:rPr>
+        <w:t>[9] представлена</w:t>
+      </w:r>
+      <w:r>
+        <w:rPr>
+          <w:rFonts w:ascii="Times New Roman" w:eastAsia="Calibri" w:hAnsi="Times New Roman" w:cs="Times New Roman"/>
+          <w:sz w:val="28"/>
+          <w:szCs w:val="28"/>
+        </w:rPr>
+        <w:t xml:space="preserve"> на рисунке 4.</w:t>
       </w:r>
       <w:r>
         <w:rPr>
@@ -10372,7 +10420,7 @@
           <w:sz w:val="28"/>
           <w:szCs w:val="28"/>
         </w:rPr>
-        <w:t xml:space="preserve">номиналами 68Ом, совместно со стабилитронами, выполняют функции делителей </w:t>
+        <w:t xml:space="preserve">номиналами 68Ом, совместно со </w:t>
       </w:r>
       <w:r>
         <w:rPr>
@@ -10381,7 +10429,7 @@
           <w:szCs w:val="28"/>
         </w:rPr>
         <w:lastRenderedPageBreak/>
-        <w:t>напряжения. При этом они ограничивают максимальный ток через стабилитрон.</w:t>
+        <w:t>стабилитронами, выполняют функции делителей напряжения. При этом они ограничивают максимальный ток через стабилитрон.</w:t>
       </w:r>
       <w:r>
         <w:rPr>
@@ -11030,7 +11078,6 @@
       <w:r>
         <w:rPr>
           <w:rFonts w:ascii="Times New Roman" w:eastAsia="Calibri" w:hAnsi="Times New Roman" w:cs="Times New Roman"/>
-          <w:color w:val="FF0000"/>
           <w:sz w:val="28"/>
           <w:szCs w:val="28"/>
         </w:rPr>
@@ -11301,17 +11348,17 @@
         <w:jc w:val="both"/>
         <w:rPr>
           <w:rFonts w:ascii="Times New Roman" w:eastAsia="Calibri" w:hAnsi="Times New Roman" w:cs="Times New Roman"/>
-          <w:color w:val="FF0000"/>
-          <w:sz w:val="28"/>
-          <w:szCs w:val="28"/>
-        </w:rPr>
-      </w:pPr>
-      <w:r>
-        <w:rPr>
-          <w:rFonts w:ascii="Times New Roman" w:eastAsia="Calibri" w:hAnsi="Times New Roman" w:cs="Times New Roman"/>
-          <w:sz w:val="28"/>
-          <w:szCs w:val="28"/>
-        </w:rPr>
+          <w:sz w:val="28"/>
+          <w:szCs w:val="28"/>
+        </w:rPr>
+      </w:pPr>
+      <w:r>
+        <w:rPr>
+          <w:rFonts w:ascii="Times New Roman" w:eastAsia="Calibri" w:hAnsi="Times New Roman" w:cs="Times New Roman"/>
+          <w:sz w:val="28"/>
+          <w:szCs w:val="28"/>
+        </w:rPr>
+        <w:lastRenderedPageBreak/>
         <w:t xml:space="preserve">Принципиальная схема блоков </w:t>
       </w:r>
       <w:r>
@@ -11362,16 +11409,15 @@
           <w:sz w:val="28"/>
           <w:szCs w:val="28"/>
         </w:rPr>
-        <w:t xml:space="preserve">приведена в </w:t>
-      </w:r>
-      <w:r>
-        <w:rPr>
-          <w:rFonts w:ascii="Times New Roman" w:eastAsia="Calibri" w:hAnsi="Times New Roman" w:cs="Times New Roman"/>
-          <w:color w:val="FF0000"/>
-          <w:sz w:val="28"/>
-          <w:szCs w:val="28"/>
-        </w:rPr>
-        <w:t>Приложении В.</w:t>
+        <w:t xml:space="preserve">приведена </w:t>
+      </w:r>
+      <w:r>
+        <w:rPr>
+          <w:rFonts w:ascii="Times New Roman" w:eastAsia="Calibri" w:hAnsi="Times New Roman" w:cs="Times New Roman"/>
+          <w:sz w:val="28"/>
+          <w:szCs w:val="28"/>
+        </w:rPr>
+        <w:t>в Приложении В.</w:t>
       </w:r>
     </w:p>
     <w:p>
@@ -11382,7 +11428,6 @@
       </w:pPr>
       <w:bookmarkStart w:id="14" w:name="_Toc89903485"/>
       <w:r>
-        <w:lastRenderedPageBreak/>
         <w:t>4</w:t>
       </w:r>
       <w:r>
@@ -11764,7 +11809,23 @@
           <w:sz w:val="28"/>
           <w:szCs w:val="28"/>
         </w:rPr>
-        <w:t xml:space="preserve"> контакты 1 и 5. </w:t>
+        <w:t xml:space="preserve"> контакты 1 и </w:t>
+      </w:r>
+      <w:r>
+        <w:rPr>
+          <w:rFonts w:ascii="Times New Roman" w:eastAsia="Calibri" w:hAnsi="Times New Roman" w:cs="Times New Roman"/>
+          <w:sz w:val="28"/>
+          <w:szCs w:val="28"/>
+        </w:rPr>
+        <w:t>3</w:t>
+      </w:r>
+      <w:r>
+        <w:rPr>
+          <w:rFonts w:ascii="Times New Roman" w:eastAsia="Calibri" w:hAnsi="Times New Roman" w:cs="Times New Roman"/>
+          <w:sz w:val="28"/>
+          <w:szCs w:val="28"/>
+        </w:rPr>
+        <w:t xml:space="preserve">. </w:t>
       </w:r>
     </w:p>
     <w:p>
@@ -12019,16 +12080,7 @@
           <w:sz w:val="28"/>
           <w:szCs w:val="28"/>
         </w:rPr>
-        <w:t xml:space="preserve"> </w:t>
-      </w:r>
-      <w:r>
-        <w:rPr>
-          <w:rFonts w:ascii="Times New Roman" w:hAnsi="Times New Roman" w:cs="Times New Roman"/>
-          <w:color w:val="FF0000"/>
-          <w:sz w:val="28"/>
-          <w:szCs w:val="28"/>
-        </w:rPr>
-        <w:t>[10]</w:t>
+        <w:t xml:space="preserve"> [10]</w:t>
       </w:r>
       <w:r>
         <w:rPr>
@@ -12092,7 +12144,16 @@
           <w:sz w:val="28"/>
           <w:szCs w:val="28"/>
         </w:rPr>
-        <w:t>. К блоку подключается источник питания через входной разъем. Затем напряжение расходится на все остальные блоки через соответствующие разъемы. Также данный блок отвечает за непосредственное соединение блока управления приводами с блоком ввода пользователя, а также за питание последнего.</w:t>
+        <w:t xml:space="preserve">. К блоку подключается источник питания через входной разъем. Затем напряжение расходится на все остальные блоки через соответствующие разъемы. Также </w:t>
+      </w:r>
+      <w:r>
+        <w:rPr>
+          <w:rFonts w:ascii="Times New Roman" w:eastAsia="Calibri" w:hAnsi="Times New Roman" w:cs="Times New Roman"/>
+          <w:sz w:val="28"/>
+          <w:szCs w:val="28"/>
+        </w:rPr>
+        <w:lastRenderedPageBreak/>
+        <w:t>данный блок отвечает за соединение блока управления приводами с блоком ввода пользователя, а также за питание последнего.</w:t>
       </w:r>
     </w:p>
     <w:p>
@@ -12111,11 +12172,10 @@
           <w:sz w:val="28"/>
           <w:szCs w:val="28"/>
         </w:rPr>
-        <w:lastRenderedPageBreak/>
         <w:drawing>
-          <wp:inline distT="0" distB="0" distL="0" distR="0" wp14:anchorId="683A58C7" wp14:editId="216CC600">
-            <wp:extent cx="5939790" cy="4106545"/>
-            <wp:effectExtent l="0" t="0" r="3810" b="8255"/>
+          <wp:inline distT="0" distB="0" distL="0" distR="0" wp14:anchorId="683A58C7" wp14:editId="64A7C6D6">
+            <wp:extent cx="5664748" cy="3916392"/>
+            <wp:effectExtent l="0" t="0" r="0" b="0"/>
             <wp:docPr id="12" name="Рисунок 12"/>
             <wp:cNvGraphicFramePr>
               <a:graphicFrameLocks xmlns:a="http://schemas.openxmlformats.org/drawingml/2006/main" noChangeAspect="1"/>
@@ -12136,7 +12196,7 @@
                   <pic:spPr>
                     <a:xfrm>
                       <a:off x="0" y="0"/>
-                      <a:ext cx="5939790" cy="4106545"/>
+                      <a:ext cx="5688593" cy="3932878"/>
                     </a:xfrm>
                     <a:prstGeom prst="rect">
                       <a:avLst/>
@@ -12230,13 +12290,16 @@
         <w:tblLook w:val="04A0" w:firstRow="1" w:lastRow="0" w:firstColumn="1" w:lastColumn="0" w:noHBand="0" w:noVBand="1"/>
       </w:tblPr>
       <w:tblGrid>
-        <w:gridCol w:w="4785"/>
-        <w:gridCol w:w="4785"/>
+        <w:gridCol w:w="4764"/>
+        <w:gridCol w:w="4764"/>
       </w:tblGrid>
       <w:tr>
+        <w:trPr>
+          <w:trHeight w:val="253"/>
+        </w:trPr>
         <w:tc>
           <w:tcPr>
-            <w:tcW w:w="4785" w:type="dxa"/>
+            <w:tcW w:w="4764" w:type="dxa"/>
           </w:tcPr>
           <w:p>
             <w:pPr>
@@ -12259,7 +12322,7 @@
         </w:tc>
         <w:tc>
           <w:tcPr>
-            <w:tcW w:w="4785" w:type="dxa"/>
+            <w:tcW w:w="4764" w:type="dxa"/>
           </w:tcPr>
           <w:p>
             <w:pPr>
@@ -12282,9 +12345,12 @@
         </w:tc>
       </w:tr>
       <w:tr>
+        <w:trPr>
+          <w:trHeight w:val="528"/>
+        </w:trPr>
         <w:tc>
           <w:tcPr>
-            <w:tcW w:w="4785" w:type="dxa"/>
+            <w:tcW w:w="4764" w:type="dxa"/>
           </w:tcPr>
           <w:p>
             <w:pPr>
@@ -12324,7 +12390,7 @@
         </w:tc>
         <w:tc>
           <w:tcPr>
-            <w:tcW w:w="4785" w:type="dxa"/>
+            <w:tcW w:w="4764" w:type="dxa"/>
           </w:tcPr>
           <w:p>
             <w:pPr>
@@ -12355,9 +12421,12 @@
         </w:tc>
       </w:tr>
       <w:tr>
+        <w:trPr>
+          <w:trHeight w:val="253"/>
+        </w:trPr>
         <w:tc>
           <w:tcPr>
-            <w:tcW w:w="4785" w:type="dxa"/>
+            <w:tcW w:w="4764" w:type="dxa"/>
           </w:tcPr>
           <w:p>
             <w:pPr>
@@ -12380,7 +12449,7 @@
         </w:tc>
         <w:tc>
           <w:tcPr>
-            <w:tcW w:w="4785" w:type="dxa"/>
+            <w:tcW w:w="4764" w:type="dxa"/>
           </w:tcPr>
           <w:p>
             <w:pPr>
@@ -12403,9 +12472,12 @@
         </w:tc>
       </w:tr>
       <w:tr>
+        <w:trPr>
+          <w:trHeight w:val="782"/>
+        </w:trPr>
         <w:tc>
           <w:tcPr>
-            <w:tcW w:w="4785" w:type="dxa"/>
+            <w:tcW w:w="4764" w:type="dxa"/>
           </w:tcPr>
           <w:p>
             <w:pPr>
@@ -12436,14 +12508,13 @@
         </w:tc>
         <w:tc>
           <w:tcPr>
-            <w:tcW w:w="4785" w:type="dxa"/>
+            <w:tcW w:w="4764" w:type="dxa"/>
           </w:tcPr>
           <w:p>
             <w:pPr>
               <w:jc w:val="both"/>
               <w:rPr>
                 <w:rFonts w:ascii="Times New Roman" w:eastAsia="Calibri" w:hAnsi="Times New Roman" w:cs="Times New Roman"/>
-                <w:color w:val="FF0000"/>
                 <w:sz w:val="28"/>
                 <w:szCs w:val="28"/>
               </w:rPr>
@@ -12451,11 +12522,18 @@
             <w:r>
               <w:rPr>
                 <w:rFonts w:ascii="Times New Roman" w:eastAsia="Calibri" w:hAnsi="Times New Roman" w:cs="Times New Roman"/>
-                <w:color w:val="FF0000"/>
-                <w:sz w:val="28"/>
-                <w:szCs w:val="28"/>
-              </w:rPr>
-              <w:t>1100 * 5</w:t>
+                <w:sz w:val="28"/>
+                <w:szCs w:val="28"/>
+              </w:rPr>
+              <w:t>800</w:t>
+            </w:r>
+            <w:r>
+              <w:rPr>
+                <w:rFonts w:ascii="Times New Roman" w:eastAsia="Calibri" w:hAnsi="Times New Roman" w:cs="Times New Roman"/>
+                <w:sz w:val="28"/>
+                <w:szCs w:val="28"/>
+              </w:rPr>
+              <w:t xml:space="preserve"> * 5</w:t>
             </w:r>
           </w:p>
         </w:tc>
@@ -12522,7 +12600,23 @@
           <w:sz w:val="28"/>
           <w:szCs w:val="28"/>
         </w:rPr>
-        <w:t>Это было сделано, с внесением в блок питания минимальных модификаций, не влияющих на его работоспособность. (В частности, оставлено подключение только к линии 5В и выведена кнопка включения блока питания).</w:t>
+        <w:t>Это</w:t>
+      </w:r>
+      <w:r>
+        <w:rPr>
+          <w:rFonts w:ascii="Times New Roman" w:eastAsia="Calibri" w:hAnsi="Times New Roman" w:cs="Times New Roman"/>
+          <w:sz w:val="28"/>
+          <w:szCs w:val="28"/>
+        </w:rPr>
+        <w:t xml:space="preserve"> и</w:t>
+      </w:r>
+      <w:r>
+        <w:rPr>
+          <w:rFonts w:ascii="Times New Roman" w:eastAsia="Calibri" w:hAnsi="Times New Roman" w:cs="Times New Roman"/>
+          <w:sz w:val="28"/>
+          <w:szCs w:val="28"/>
+        </w:rPr>
+        <w:t xml:space="preserve"> было сделано, с внесением в блок питания минимальных модификаций, не влияющих на его работоспособность. (В частности, оставлено подключение только к линии 5В и выведена кнопка включения блока питания).</w:t>
       </w:r>
     </w:p>
     <w:p>
@@ -12884,7 +12978,15 @@
           <w:sz w:val="28"/>
           <w:szCs w:val="28"/>
         </w:rPr>
-        <w:t xml:space="preserve"> 2.</w:t>
+        <w:t>3</w:t>
+      </w:r>
+      <w:r>
+        <w:rPr>
+          <w:rFonts w:ascii="Times New Roman" w:hAnsi="Times New Roman" w:cs="Times New Roman"/>
+          <w:sz w:val="28"/>
+          <w:szCs w:val="28"/>
+        </w:rPr>
+        <w:t>.</w:t>
       </w:r>
       <w:r>
         <w:rPr>
@@ -12920,8 +13022,8 @@
           <w:szCs w:val="28"/>
         </w:rPr>
         <w:drawing>
-          <wp:inline distT="0" distB="0" distL="0" distR="0" wp14:anchorId="2FBE6F87" wp14:editId="5CBBB017">
-            <wp:extent cx="5162550" cy="2707110"/>
+          <wp:inline distT="0" distB="0" distL="0" distR="0" wp14:anchorId="2FBE6F87" wp14:editId="3BAC17F2">
+            <wp:extent cx="5576842" cy="2924354"/>
             <wp:effectExtent l="0" t="0" r="0" b="0"/>
             <wp:docPr id="13" name="Рисунок 13"/>
             <wp:cNvGraphicFramePr>
@@ -12943,7 +13045,7 @@
                   <pic:spPr>
                     <a:xfrm>
                       <a:off x="0" y="0"/>
-                      <a:ext cx="5171092" cy="2711589"/>
+                      <a:ext cx="5601242" cy="2937149"/>
                     </a:xfrm>
                     <a:prstGeom prst="rect">
                       <a:avLst/>
@@ -12978,6 +13080,17 @@
     <w:p>
       <w:pPr>
         <w:ind w:firstLine="708"/>
+        <w:jc w:val="center"/>
+        <w:rPr>
+          <w:rFonts w:ascii="Times New Roman" w:hAnsi="Times New Roman" w:cs="Times New Roman"/>
+          <w:sz w:val="28"/>
+          <w:szCs w:val="28"/>
+        </w:rPr>
+      </w:pPr>
+    </w:p>
+    <w:p>
+      <w:pPr>
+        <w:ind w:firstLine="708"/>
         <w:rPr>
           <w:rFonts w:ascii="Times New Roman" w:hAnsi="Times New Roman" w:cs="Times New Roman"/>
           <w:sz w:val="28"/>
@@ -13003,14 +13116,112 @@
     </w:p>
     <w:p>
       <w:pPr>
+        <w:pStyle w:val="2"/>
         <w:ind w:firstLine="708"/>
-        <w:rPr>
-          <w:rFonts w:ascii="Times New Roman" w:hAnsi="Times New Roman" w:cs="Times New Roman"/>
+      </w:pPr>
+      <w:bookmarkStart w:id="18" w:name="_Toc89903489"/>
+      <w:r>
+        <w:rPr>
+          <w:rFonts w:eastAsiaTheme="minorHAnsi" w:cs="Times New Roman"/>
+          <w:b w:val="0"/>
+          <w:bCs w:val="0"/>
+          <w:noProof/>
           <w:color w:val="FF0000"/>
-          <w:sz w:val="28"/>
-          <w:szCs w:val="28"/>
-        </w:rPr>
-      </w:pPr>
+          <w:szCs w:val="28"/>
+        </w:rPr>
+        <w:lastRenderedPageBreak/>
+        <w:drawing>
+          <wp:inline distT="0" distB="0" distL="0" distR="0" wp14:anchorId="7F529B51" wp14:editId="0FEA7A82">
+            <wp:extent cx="5358143" cy="3010619"/>
+            <wp:effectExtent l="0" t="0" r="0" b="0"/>
+            <wp:docPr id="11" name="Рисунок 11"/>
+            <wp:cNvGraphicFramePr>
+              <a:graphicFrameLocks xmlns:a="http://schemas.openxmlformats.org/drawingml/2006/main" noChangeAspect="1"/>
+            </wp:cNvGraphicFramePr>
+            <a:graphic xmlns:a="http://schemas.openxmlformats.org/drawingml/2006/main">
+              <a:graphicData uri="http://schemas.openxmlformats.org/drawingml/2006/picture">
+                <pic:pic xmlns:pic="http://schemas.openxmlformats.org/drawingml/2006/picture">
+                  <pic:nvPicPr>
+                    <pic:cNvPr id="0" name="Picture 4"/>
+                    <pic:cNvPicPr>
+                      <a:picLocks noChangeAspect="1" noChangeArrowheads="1"/>
+                    </pic:cNvPicPr>
+                  </pic:nvPicPr>
+                  <pic:blipFill>
+                    <a:blip r:embed="rId21" cstate="print">
+                      <a:extLst>
+                        <a:ext uri="{28A0092B-C50C-407E-A947-70E740481C1C}">
+                          <a14:useLocalDpi xmlns:a14="http://schemas.microsoft.com/office/drawing/2010/main" val="0"/>
+                        </a:ext>
+                      </a:extLst>
+                    </a:blip>
+                    <a:srcRect/>
+                    <a:stretch>
+                      <a:fillRect/>
+                    </a:stretch>
+                  </pic:blipFill>
+                  <pic:spPr bwMode="auto">
+                    <a:xfrm>
+                      <a:off x="0" y="0"/>
+                      <a:ext cx="5364385" cy="3014126"/>
+                    </a:xfrm>
+                    <a:prstGeom prst="rect">
+                      <a:avLst/>
+                    </a:prstGeom>
+                    <a:noFill/>
+                    <a:ln>
+                      <a:noFill/>
+                    </a:ln>
+                  </pic:spPr>
+                </pic:pic>
+              </a:graphicData>
+            </a:graphic>
+          </wp:inline>
+        </w:drawing>
+      </w:r>
+    </w:p>
+    <w:p>
+      <w:pPr>
+        <w:ind w:firstLine="708"/>
+        <w:jc w:val="center"/>
+        <w:rPr>
+          <w:rFonts w:ascii="Times New Roman" w:hAnsi="Times New Roman" w:cs="Times New Roman"/>
+          <w:sz w:val="28"/>
+          <w:szCs w:val="28"/>
+        </w:rPr>
+      </w:pPr>
+      <w:r>
+        <w:rPr>
+          <w:rFonts w:ascii="Times New Roman" w:hAnsi="Times New Roman" w:cs="Times New Roman"/>
+          <w:sz w:val="28"/>
+          <w:szCs w:val="28"/>
+        </w:rPr>
+        <w:t>Рисунок 5.</w:t>
+      </w:r>
+      <w:r>
+        <w:rPr>
+          <w:rFonts w:ascii="Times New Roman" w:hAnsi="Times New Roman" w:cs="Times New Roman"/>
+          <w:sz w:val="28"/>
+          <w:szCs w:val="28"/>
+        </w:rPr>
+        <w:t>2</w:t>
+      </w:r>
+      <w:r>
+        <w:rPr>
+          <w:rFonts w:ascii="Times New Roman" w:hAnsi="Times New Roman" w:cs="Times New Roman"/>
+          <w:sz w:val="28"/>
+          <w:szCs w:val="28"/>
+        </w:rPr>
+        <w:t xml:space="preserve"> – </w:t>
+      </w:r>
+      <w:r>
+        <w:rPr>
+          <w:rFonts w:ascii="Times New Roman" w:hAnsi="Times New Roman" w:cs="Times New Roman"/>
+          <w:sz w:val="28"/>
+          <w:szCs w:val="28"/>
+        </w:rPr>
+        <w:t xml:space="preserve">Готовая </w:t>
+      </w:r>
       <w:r>
         <w:rPr>
           <w:rFonts w:ascii="Times New Roman" w:hAnsi="Times New Roman" w:cs="Times New Roman"/>
@@ -13018,7 +13229,24 @@
           <w:sz w:val="28"/>
           <w:szCs w:val="28"/>
         </w:rPr>
-        <w:t>ФОТО ПЛАТЫ</w:t>
+        <w:t>п</w:t>
+      </w:r>
+      <w:r>
+        <w:rPr>
+          <w:rFonts w:ascii="Times New Roman" w:hAnsi="Times New Roman" w:cs="Times New Roman"/>
+          <w:color w:val="FF0000"/>
+          <w:sz w:val="28"/>
+          <w:szCs w:val="28"/>
+        </w:rPr>
+        <w:t>лата</w:t>
+      </w:r>
+      <w:r>
+        <w:rPr>
+          <w:rFonts w:ascii="Times New Roman" w:hAnsi="Times New Roman" w:cs="Times New Roman"/>
+          <w:sz w:val="28"/>
+          <w:szCs w:val="28"/>
+        </w:rPr>
+        <w:t xml:space="preserve"> блоков</w:t>
       </w:r>
     </w:p>
     <w:p>
@@ -13027,12 +13255,17 @@
         <w:ind w:firstLine="708"/>
         <w:jc w:val="left"/>
       </w:pPr>
-      <w:bookmarkStart w:id="18" w:name="_Toc89903489"/>
       <w:r>
         <w:t>5</w:t>
       </w:r>
       <w:r>
-        <w:t xml:space="preserve">.1 </w:t>
+        <w:t>.</w:t>
+      </w:r>
+      <w:r>
+        <w:t>2</w:t>
+      </w:r>
+      <w:r>
+        <w:t xml:space="preserve"> </w:t>
       </w:r>
       <w:r>
         <w:t>Блок музыкального ввода</w:t>
@@ -13041,6 +13274,7 @@
     </w:p>
     <w:p>
       <w:pPr>
+        <w:spacing w:after="0" w:line="240" w:lineRule="auto"/>
         <w:ind w:firstLine="708"/>
         <w:rPr>
           <w:noProof/>
@@ -13111,16 +13345,7 @@
           <w:sz w:val="28"/>
           <w:szCs w:val="28"/>
         </w:rPr>
-        <w:t xml:space="preserve">контакты для подключения последовательного порта и питания, а также матрица кнопок 6х6 с необходимой обвязкой. Данная плата также была выполнена методом ЛУТ на одностороннем текстолите, поэтому потребовала дальнейшей доработки после изготовления. Были использованы как </w:t>
-      </w:r>
-      <w:r>
-        <w:rPr>
-          <w:rFonts w:ascii="Times New Roman" w:hAnsi="Times New Roman" w:cs="Times New Roman"/>
-          <w:sz w:val="28"/>
-          <w:szCs w:val="28"/>
-        </w:rPr>
-        <w:lastRenderedPageBreak/>
-        <w:t xml:space="preserve">элементы в выводных корпусах, так и </w:t>
+        <w:t xml:space="preserve">контакты для подключения последовательного порта и питания, а также матрица кнопок 6х6 с необходимой обвязкой. Данная плата также была выполнена методом ЛУТ на одностороннем текстолите, поэтому потребовала дальнейшей доработки после изготовления. Были использованы как элементы в выводных корпусах, так и </w:t>
       </w:r>
       <w:r>
         <w:rPr>
@@ -13209,6 +13434,48 @@
           <w:sz w:val="28"/>
           <w:szCs w:val="28"/>
         </w:rPr>
+        <w:t>4</w:t>
+      </w:r>
+      <w:r>
+        <w:rPr>
+          <w:rFonts w:ascii="Times New Roman" w:hAnsi="Times New Roman" w:cs="Times New Roman"/>
+          <w:sz w:val="28"/>
+          <w:szCs w:val="28"/>
+        </w:rPr>
+        <w:t>.</w:t>
+      </w:r>
+      <w:r>
+        <w:rPr>
+          <w:noProof/>
+        </w:rPr>
+        <w:t xml:space="preserve"> </w:t>
+      </w:r>
+    </w:p>
+    <w:p>
+      <w:pPr>
+        <w:spacing w:after="0" w:line="240" w:lineRule="auto"/>
+        <w:ind w:firstLine="708"/>
+        <w:jc w:val="both"/>
+        <w:rPr>
+          <w:rFonts w:ascii="Times New Roman" w:hAnsi="Times New Roman" w:cs="Times New Roman"/>
+          <w:sz w:val="28"/>
+          <w:szCs w:val="28"/>
+        </w:rPr>
+      </w:pPr>
+      <w:r>
+        <w:rPr>
+          <w:rFonts w:ascii="Times New Roman" w:hAnsi="Times New Roman" w:cs="Times New Roman"/>
+          <w:sz w:val="28"/>
+          <w:szCs w:val="28"/>
+        </w:rPr>
+        <w:t>Также для платы был спроектирован и разработан корпус (Рисунок 5.</w:t>
+      </w:r>
+      <w:r>
+        <w:rPr>
+          <w:rFonts w:ascii="Times New Roman" w:hAnsi="Times New Roman" w:cs="Times New Roman"/>
+          <w:sz w:val="28"/>
+          <w:szCs w:val="28"/>
+        </w:rPr>
         <w:t>3</w:t>
       </w:r>
       <w:r>
@@ -13217,13 +13484,52 @@
           <w:sz w:val="28"/>
           <w:szCs w:val="28"/>
         </w:rPr>
-        <w:t>.</w:t>
-      </w:r>
-      <w:r>
-        <w:rPr>
-          <w:noProof/>
+        <w:t>). Затем данный корпус был распечатан на 3</w:t>
+      </w:r>
+      <w:r>
+        <w:rPr>
+          <w:rFonts w:ascii="Times New Roman" w:hAnsi="Times New Roman" w:cs="Times New Roman"/>
+          <w:sz w:val="28"/>
+          <w:szCs w:val="28"/>
+          <w:lang w:val="en-US"/>
+        </w:rPr>
+        <w:t>D</w:t>
+      </w:r>
+      <w:r>
+        <w:rPr>
+          <w:rFonts w:ascii="Times New Roman" w:hAnsi="Times New Roman" w:cs="Times New Roman"/>
+          <w:sz w:val="28"/>
+          <w:szCs w:val="28"/>
         </w:rPr>
         <w:t xml:space="preserve"> </w:t>
+      </w:r>
+      <w:r>
+        <w:rPr>
+          <w:rFonts w:ascii="Times New Roman" w:hAnsi="Times New Roman" w:cs="Times New Roman"/>
+          <w:sz w:val="28"/>
+          <w:szCs w:val="28"/>
+        </w:rPr>
+        <w:t xml:space="preserve">принтере. </w:t>
+      </w:r>
+    </w:p>
+    <w:p>
+      <w:pPr>
+        <w:spacing w:after="0" w:line="240" w:lineRule="auto"/>
+        <w:ind w:firstLine="708"/>
+        <w:jc w:val="both"/>
+        <w:rPr>
+          <w:rFonts w:ascii="Times New Roman" w:hAnsi="Times New Roman" w:cs="Times New Roman"/>
+          <w:sz w:val="28"/>
+          <w:szCs w:val="28"/>
+        </w:rPr>
+      </w:pPr>
+      <w:r>
+        <w:rPr>
+          <w:rFonts w:ascii="Times New Roman" w:hAnsi="Times New Roman" w:cs="Times New Roman"/>
+          <w:sz w:val="28"/>
+          <w:szCs w:val="28"/>
+        </w:rPr>
+        <w:t>В итоге, готовый блок ввода имеет форм-фактор клавиатуры (рисунок 5.5)</w:t>
       </w:r>
     </w:p>
     <w:p>
@@ -13234,7 +13540,6 @@
           <w:rFonts w:ascii="Times New Roman" w:hAnsi="Times New Roman" w:cs="Times New Roman"/>
           <w:sz w:val="28"/>
           <w:szCs w:val="28"/>
-          <w:lang w:val="en-US"/>
         </w:rPr>
       </w:pPr>
       <w:r>
@@ -13245,8 +13550,112 @@
           <w:szCs w:val="28"/>
         </w:rPr>
         <w:drawing>
-          <wp:inline distT="0" distB="0" distL="0" distR="0" wp14:anchorId="7E7ADE00" wp14:editId="5F7E74E0">
-            <wp:extent cx="4295775" cy="4287049"/>
+          <wp:inline distT="0" distB="0" distL="0" distR="0" wp14:anchorId="6DD78C08" wp14:editId="6CADBC07">
+            <wp:extent cx="4102826" cy="2665562"/>
+            <wp:effectExtent l="0" t="0" r="0" b="0"/>
+            <wp:docPr id="9" name="Рисунок 9"/>
+            <wp:cNvGraphicFramePr>
+              <a:graphicFrameLocks xmlns:a="http://schemas.openxmlformats.org/drawingml/2006/main" noChangeAspect="1"/>
+            </wp:cNvGraphicFramePr>
+            <a:graphic xmlns:a="http://schemas.openxmlformats.org/drawingml/2006/main">
+              <a:graphicData uri="http://schemas.openxmlformats.org/drawingml/2006/picture">
+                <pic:pic xmlns:pic="http://schemas.openxmlformats.org/drawingml/2006/picture">
+                  <pic:nvPicPr>
+                    <pic:cNvPr id="0" name="Picture 2"/>
+                    <pic:cNvPicPr>
+                      <a:picLocks noChangeAspect="1" noChangeArrowheads="1"/>
+                    </pic:cNvPicPr>
+                  </pic:nvPicPr>
+                  <pic:blipFill>
+                    <a:blip r:embed="rId22" cstate="print">
+                      <a:extLst>
+                        <a:ext uri="{28A0092B-C50C-407E-A947-70E740481C1C}">
+                          <a14:useLocalDpi xmlns:a14="http://schemas.microsoft.com/office/drawing/2010/main" val="0"/>
+                        </a:ext>
+                      </a:extLst>
+                    </a:blip>
+                    <a:srcRect/>
+                    <a:stretch>
+                      <a:fillRect/>
+                    </a:stretch>
+                  </pic:blipFill>
+                  <pic:spPr bwMode="auto">
+                    <a:xfrm>
+                      <a:off x="0" y="0"/>
+                      <a:ext cx="4114172" cy="2672933"/>
+                    </a:xfrm>
+                    <a:prstGeom prst="rect">
+                      <a:avLst/>
+                    </a:prstGeom>
+                    <a:noFill/>
+                    <a:ln>
+                      <a:noFill/>
+                    </a:ln>
+                  </pic:spPr>
+                </pic:pic>
+              </a:graphicData>
+            </a:graphic>
+          </wp:inline>
+        </w:drawing>
+      </w:r>
+    </w:p>
+    <w:p>
+      <w:pPr>
+        <w:ind w:firstLine="708"/>
+        <w:jc w:val="center"/>
+        <w:rPr>
+          <w:rFonts w:ascii="Times New Roman" w:hAnsi="Times New Roman" w:cs="Times New Roman"/>
+          <w:sz w:val="28"/>
+          <w:szCs w:val="28"/>
+        </w:rPr>
+      </w:pPr>
+      <w:r>
+        <w:rPr>
+          <w:rFonts w:ascii="Times New Roman" w:hAnsi="Times New Roman" w:cs="Times New Roman"/>
+          <w:sz w:val="28"/>
+          <w:szCs w:val="28"/>
+        </w:rPr>
+        <w:t>Рисунок 5.</w:t>
+      </w:r>
+      <w:r>
+        <w:rPr>
+          <w:rFonts w:ascii="Times New Roman" w:hAnsi="Times New Roman" w:cs="Times New Roman"/>
+          <w:sz w:val="28"/>
+          <w:szCs w:val="28"/>
+        </w:rPr>
+        <w:t>3</w:t>
+      </w:r>
+      <w:r>
+        <w:rPr>
+          <w:rFonts w:ascii="Times New Roman" w:hAnsi="Times New Roman" w:cs="Times New Roman"/>
+          <w:sz w:val="28"/>
+          <w:szCs w:val="28"/>
+        </w:rPr>
+        <w:t xml:space="preserve"> – Корпус блока ввода</w:t>
+      </w:r>
+    </w:p>
+    <w:p>
+      <w:pPr>
+        <w:ind w:firstLine="708"/>
+        <w:jc w:val="center"/>
+        <w:rPr>
+          <w:rFonts w:ascii="Times New Roman" w:hAnsi="Times New Roman" w:cs="Times New Roman"/>
+          <w:sz w:val="28"/>
+          <w:szCs w:val="28"/>
+          <w:lang w:val="en-US"/>
+        </w:rPr>
+      </w:pPr>
+      <w:r>
+        <w:rPr>
+          <w:rFonts w:ascii="Times New Roman" w:hAnsi="Times New Roman" w:cs="Times New Roman"/>
+          <w:noProof/>
+          <w:sz w:val="28"/>
+          <w:szCs w:val="28"/>
+        </w:rPr>
+        <w:lastRenderedPageBreak/>
+        <w:drawing>
+          <wp:inline distT="0" distB="0" distL="0" distR="0" wp14:anchorId="1792926C" wp14:editId="6D07F8EC">
+            <wp:extent cx="3829282" cy="3821502"/>
             <wp:effectExtent l="0" t="0" r="0" b="0"/>
             <wp:docPr id="15" name="Рисунок 15"/>
             <wp:cNvGraphicFramePr>
@@ -13260,7 +13669,7 @@
                     <pic:cNvPicPr/>
                   </pic:nvPicPr>
                   <pic:blipFill>
-                    <a:blip r:embed="rId21"/>
+                    <a:blip r:embed="rId23"/>
                     <a:stretch>
                       <a:fillRect/>
                     </a:stretch>
@@ -13268,7 +13677,7 @@
                   <pic:spPr>
                     <a:xfrm>
                       <a:off x="0" y="0"/>
-                      <a:ext cx="4299654" cy="4290920"/>
+                      <a:ext cx="3829282" cy="3821502"/>
                     </a:xfrm>
                     <a:prstGeom prst="rect">
                       <a:avLst/>
@@ -13305,7 +13714,7 @@
           <w:sz w:val="28"/>
           <w:szCs w:val="28"/>
         </w:rPr>
-        <w:t>3</w:t>
+        <w:t>4</w:t>
       </w:r>
       <w:r>
         <w:rPr>
@@ -13326,71 +13735,6 @@
           <w:szCs w:val="28"/>
         </w:rPr>
       </w:pPr>
-      <w:r>
-        <w:rPr>
-          <w:rFonts w:ascii="Times New Roman" w:hAnsi="Times New Roman" w:cs="Times New Roman"/>
-          <w:sz w:val="28"/>
-          <w:szCs w:val="28"/>
-        </w:rPr>
-        <w:t>Также для платы был спроектирован и разработан корпус. Затем данный корпус был распечатан на 3</w:t>
-      </w:r>
-      <w:r>
-        <w:rPr>
-          <w:rFonts w:ascii="Times New Roman" w:hAnsi="Times New Roman" w:cs="Times New Roman"/>
-          <w:sz w:val="28"/>
-          <w:szCs w:val="28"/>
-          <w:lang w:val="en-US"/>
-        </w:rPr>
-        <w:t>D</w:t>
-      </w:r>
-      <w:r>
-        <w:rPr>
-          <w:rFonts w:ascii="Times New Roman" w:hAnsi="Times New Roman" w:cs="Times New Roman"/>
-          <w:sz w:val="28"/>
-          <w:szCs w:val="28"/>
-        </w:rPr>
-        <w:t xml:space="preserve"> </w:t>
-      </w:r>
-      <w:r>
-        <w:rPr>
-          <w:rFonts w:ascii="Times New Roman" w:hAnsi="Times New Roman" w:cs="Times New Roman"/>
-          <w:sz w:val="28"/>
-          <w:szCs w:val="28"/>
-        </w:rPr>
-        <w:t>принтере. В итоге, готовый блок ввода имеет форм-фактор клавиатуры (рисунок 5.4)</w:t>
-      </w:r>
-    </w:p>
-    <w:p>
-      <w:pPr>
-        <w:ind w:firstLine="708"/>
-        <w:jc w:val="both"/>
-        <w:rPr>
-          <w:rFonts w:ascii="Times New Roman" w:hAnsi="Times New Roman" w:cs="Times New Roman"/>
-          <w:sz w:val="28"/>
-          <w:szCs w:val="28"/>
-        </w:rPr>
-      </w:pPr>
-    </w:p>
-    <w:p>
-      <w:pPr>
-        <w:ind w:firstLine="708"/>
-        <w:jc w:val="both"/>
-        <w:rPr>
-          <w:rFonts w:ascii="Times New Roman" w:hAnsi="Times New Roman" w:cs="Times New Roman"/>
-          <w:color w:val="FF0000"/>
-          <w:sz w:val="28"/>
-          <w:szCs w:val="28"/>
-        </w:rPr>
-      </w:pPr>
-      <w:r>
-        <w:rPr>
-          <w:rFonts w:ascii="Times New Roman" w:hAnsi="Times New Roman" w:cs="Times New Roman"/>
-          <w:color w:val="FF0000"/>
-          <w:sz w:val="28"/>
-          <w:szCs w:val="28"/>
-        </w:rPr>
-        <w:t>КЛАВА В КОРПУСЕ</w:t>
-      </w:r>
     </w:p>
     <w:p>
       <w:pPr>
@@ -13400,7 +13744,140 @@
       </w:pPr>
       <w:bookmarkStart w:id="19" w:name="_Toc89903490"/>
       <w:r>
-        <w:t xml:space="preserve">5.1 </w:t>
+        <w:rPr>
+          <w:rFonts w:eastAsiaTheme="minorHAnsi" w:cs="Times New Roman"/>
+          <w:b w:val="0"/>
+          <w:bCs w:val="0"/>
+          <w:noProof/>
+          <w:color w:val="FF0000"/>
+          <w:szCs w:val="28"/>
+        </w:rPr>
+        <w:drawing>
+          <wp:inline distT="0" distB="0" distL="0" distR="0" wp14:anchorId="7BCC2C96" wp14:editId="0705DD1E">
+            <wp:extent cx="5149970" cy="2893651"/>
+            <wp:effectExtent l="0" t="0" r="0" b="0"/>
+            <wp:docPr id="17" name="Рисунок 17"/>
+            <wp:cNvGraphicFramePr>
+              <a:graphicFrameLocks xmlns:a="http://schemas.openxmlformats.org/drawingml/2006/main" noChangeAspect="1"/>
+            </wp:cNvGraphicFramePr>
+            <a:graphic xmlns:a="http://schemas.openxmlformats.org/drawingml/2006/main">
+              <a:graphicData uri="http://schemas.openxmlformats.org/drawingml/2006/picture">
+                <pic:pic xmlns:pic="http://schemas.openxmlformats.org/drawingml/2006/picture">
+                  <pic:nvPicPr>
+                    <pic:cNvPr id="0" name="Picture 7"/>
+                    <pic:cNvPicPr>
+                      <a:picLocks noChangeAspect="1" noChangeArrowheads="1"/>
+                    </pic:cNvPicPr>
+                  </pic:nvPicPr>
+                  <pic:blipFill>
+                    <a:blip r:embed="rId24" cstate="print">
+                      <a:extLst>
+                        <a:ext uri="{28A0092B-C50C-407E-A947-70E740481C1C}">
+                          <a14:useLocalDpi xmlns:a14="http://schemas.microsoft.com/office/drawing/2010/main" val="0"/>
+                        </a:ext>
+                      </a:extLst>
+                    </a:blip>
+                    <a:srcRect/>
+                    <a:stretch>
+                      <a:fillRect/>
+                    </a:stretch>
+                  </pic:blipFill>
+                  <pic:spPr bwMode="auto">
+                    <a:xfrm>
+                      <a:off x="0" y="0"/>
+                      <a:ext cx="5154127" cy="2895986"/>
+                    </a:xfrm>
+                    <a:prstGeom prst="rect">
+                      <a:avLst/>
+                    </a:prstGeom>
+                    <a:noFill/>
+                    <a:ln>
+                      <a:noFill/>
+                    </a:ln>
+                  </pic:spPr>
+                </pic:pic>
+              </a:graphicData>
+            </a:graphic>
+          </wp:inline>
+        </w:drawing>
+      </w:r>
+    </w:p>
+    <w:p>
+      <w:pPr>
+        <w:ind w:firstLine="708"/>
+        <w:jc w:val="center"/>
+        <w:rPr>
+          <w:rFonts w:ascii="Times New Roman" w:hAnsi="Times New Roman" w:cs="Times New Roman"/>
+          <w:sz w:val="28"/>
+          <w:szCs w:val="28"/>
+        </w:rPr>
+      </w:pPr>
+      <w:r>
+        <w:rPr>
+          <w:rFonts w:ascii="Times New Roman" w:hAnsi="Times New Roman" w:cs="Times New Roman"/>
+          <w:sz w:val="28"/>
+          <w:szCs w:val="28"/>
+        </w:rPr>
+        <w:t>Рисунок 5.</w:t>
+      </w:r>
+      <w:r>
+        <w:rPr>
+          <w:rFonts w:ascii="Times New Roman" w:hAnsi="Times New Roman" w:cs="Times New Roman"/>
+          <w:sz w:val="28"/>
+          <w:szCs w:val="28"/>
+        </w:rPr>
+        <w:t>5</w:t>
+      </w:r>
+      <w:r>
+        <w:rPr>
+          <w:rFonts w:ascii="Times New Roman" w:hAnsi="Times New Roman" w:cs="Times New Roman"/>
+          <w:sz w:val="28"/>
+          <w:szCs w:val="28"/>
+        </w:rPr>
+        <w:t xml:space="preserve"> – </w:t>
+      </w:r>
+      <w:r>
+        <w:rPr>
+          <w:rFonts w:ascii="Times New Roman" w:hAnsi="Times New Roman" w:cs="Times New Roman"/>
+          <w:sz w:val="28"/>
+          <w:szCs w:val="28"/>
+        </w:rPr>
+        <w:t xml:space="preserve">Готовый </w:t>
+      </w:r>
+      <w:r>
+        <w:rPr>
+          <w:rFonts w:ascii="Times New Roman" w:hAnsi="Times New Roman" w:cs="Times New Roman"/>
+          <w:color w:val="FF0000"/>
+          <w:sz w:val="28"/>
+          <w:szCs w:val="28"/>
+        </w:rPr>
+        <w:t>блок</w:t>
+      </w:r>
+      <w:r>
+        <w:rPr>
+          <w:rFonts w:ascii="Times New Roman" w:hAnsi="Times New Roman" w:cs="Times New Roman"/>
+          <w:sz w:val="28"/>
+          <w:szCs w:val="28"/>
+        </w:rPr>
+        <w:t xml:space="preserve"> клавиатуры</w:t>
+      </w:r>
+    </w:p>
+    <w:p/>
+    <w:p>
+      <w:pPr>
+        <w:pStyle w:val="2"/>
+        <w:ind w:firstLine="708"/>
+        <w:jc w:val="left"/>
+      </w:pPr>
+      <w:r>
+        <w:lastRenderedPageBreak/>
+        <w:t>5.</w:t>
+      </w:r>
+      <w:r>
+        <w:t>3</w:t>
+      </w:r>
+      <w:r>
+        <w:t xml:space="preserve"> </w:t>
       </w:r>
       <w:r>
         <w:t>Блок интерфейсов питания и коммуникаций</w:t>
@@ -13422,287 +13899,579 @@
           <w:sz w:val="28"/>
           <w:szCs w:val="28"/>
         </w:rPr>
-        <w:t>Как основа для создания данного блока была использована обычная паечная макетная плата со стандартным шагом отверстий 2.54 мм. Это было выполнено из-за относительной простоты блока, а также планов на дальнейшую его модификацию и объединение с блоком питания.</w:t>
-      </w:r>
-      <w:r>
-        <w:rPr>
-          <w:rFonts w:ascii="Times New Roman" w:hAnsi="Times New Roman" w:cs="Times New Roman"/>
-          <w:sz w:val="28"/>
-          <w:szCs w:val="28"/>
-        </w:rPr>
-        <w:t xml:space="preserve"> Данный блок находится отдельно от других блоков, и комплектуется набором проводов и переходников, необходимых для сопряжения с другими блоками </w:t>
-      </w:r>
-      <w:r>
-        <w:rPr>
-          <w:rFonts w:ascii="Times New Roman" w:hAnsi="Times New Roman" w:cs="Times New Roman"/>
+        <w:t xml:space="preserve">Как основа для создания данного блока была использована обычная паечная макетная плата со стандартным шагом отверстий 2.54 мм. Это было </w:t>
+      </w:r>
+      <w:r>
+        <w:rPr>
+          <w:rFonts w:ascii="Times New Roman" w:hAnsi="Times New Roman" w:cs="Times New Roman"/>
+          <w:sz w:val="28"/>
+          <w:szCs w:val="28"/>
+        </w:rPr>
+        <w:t>сделано</w:t>
+      </w:r>
+      <w:r>
+        <w:rPr>
+          <w:rFonts w:ascii="Times New Roman" w:hAnsi="Times New Roman" w:cs="Times New Roman"/>
+          <w:sz w:val="28"/>
+          <w:szCs w:val="28"/>
+        </w:rPr>
+        <w:t xml:space="preserve"> из-за относительной простоты блока, а также планов на дальнейшую его модификацию и объединение с блоком питания.</w:t>
+      </w:r>
+      <w:r>
+        <w:rPr>
+          <w:rFonts w:ascii="Times New Roman" w:hAnsi="Times New Roman" w:cs="Times New Roman"/>
+          <w:sz w:val="28"/>
+          <w:szCs w:val="28"/>
+        </w:rPr>
+        <w:t xml:space="preserve"> Данный блок находится отдельно от других блоков и комплектуется набором проводов и переходников, необходимых для сопряжения с другими блоками и блоком питания. </w:t>
+      </w:r>
+      <w:r>
+        <w:rPr>
+          <w:rFonts w:ascii="Times New Roman" w:hAnsi="Times New Roman" w:cs="Times New Roman"/>
+          <w:sz w:val="28"/>
+          <w:szCs w:val="28"/>
+        </w:rPr>
+        <w:t xml:space="preserve">Основные использованные разъемы – также с шагом 2.54 мм. </w:t>
+      </w:r>
+      <w:r>
+        <w:rPr>
+          <w:rFonts w:ascii="Times New Roman" w:hAnsi="Times New Roman" w:cs="Times New Roman"/>
+          <w:sz w:val="28"/>
+          <w:szCs w:val="28"/>
+        </w:rPr>
+        <w:t>Фото блока представлено на рисунке 5.</w:t>
+      </w:r>
+      <w:r>
+        <w:rPr>
+          <w:rFonts w:ascii="Times New Roman" w:hAnsi="Times New Roman" w:cs="Times New Roman"/>
+          <w:sz w:val="28"/>
+          <w:szCs w:val="28"/>
+        </w:rPr>
+        <w:t>6.</w:t>
+      </w:r>
+    </w:p>
+    <w:p>
+      <w:pPr>
+        <w:ind w:firstLine="708"/>
+        <w:rPr>
+          <w:rFonts w:ascii="Times New Roman" w:hAnsi="Times New Roman" w:cs="Times New Roman"/>
+          <w:sz w:val="28"/>
+          <w:szCs w:val="28"/>
+        </w:rPr>
+      </w:pPr>
+      <w:r>
+        <w:rPr>
+          <w:rFonts w:ascii="Times New Roman" w:hAnsi="Times New Roman" w:cs="Times New Roman"/>
+          <w:noProof/>
+          <w:color w:val="FF0000"/>
+          <w:sz w:val="28"/>
+          <w:szCs w:val="28"/>
+        </w:rPr>
+        <w:drawing>
+          <wp:inline distT="0" distB="0" distL="0" distR="0" wp14:anchorId="73F75522" wp14:editId="654FE848">
+            <wp:extent cx="5247671" cy="3933645"/>
+            <wp:effectExtent l="0" t="0" r="0" b="0"/>
+            <wp:docPr id="20" name="Рисунок 20"/>
+            <wp:cNvGraphicFramePr>
+              <a:graphicFrameLocks xmlns:a="http://schemas.openxmlformats.org/drawingml/2006/main" noChangeAspect="1"/>
+            </wp:cNvGraphicFramePr>
+            <a:graphic xmlns:a="http://schemas.openxmlformats.org/drawingml/2006/main">
+              <a:graphicData uri="http://schemas.openxmlformats.org/drawingml/2006/picture">
+                <pic:pic xmlns:pic="http://schemas.openxmlformats.org/drawingml/2006/picture">
+                  <pic:nvPicPr>
+                    <pic:cNvPr id="0" name="Picture 8"/>
+                    <pic:cNvPicPr>
+                      <a:picLocks noChangeAspect="1" noChangeArrowheads="1"/>
+                    </pic:cNvPicPr>
+                  </pic:nvPicPr>
+                  <pic:blipFill>
+                    <a:blip r:embed="rId25" cstate="print">
+                      <a:extLst>
+                        <a:ext uri="{28A0092B-C50C-407E-A947-70E740481C1C}">
+                          <a14:useLocalDpi xmlns:a14="http://schemas.microsoft.com/office/drawing/2010/main" val="0"/>
+                        </a:ext>
+                      </a:extLst>
+                    </a:blip>
+                    <a:srcRect/>
+                    <a:stretch>
+                      <a:fillRect/>
+                    </a:stretch>
+                  </pic:blipFill>
+                  <pic:spPr bwMode="auto">
+                    <a:xfrm rot="10800000">
+                      <a:off x="0" y="0"/>
+                      <a:ext cx="5250223" cy="3935558"/>
+                    </a:xfrm>
+                    <a:prstGeom prst="rect">
+                      <a:avLst/>
+                    </a:prstGeom>
+                    <a:noFill/>
+                    <a:ln>
+                      <a:noFill/>
+                    </a:ln>
+                  </pic:spPr>
+                </pic:pic>
+              </a:graphicData>
+            </a:graphic>
+          </wp:inline>
+        </w:drawing>
+      </w:r>
+    </w:p>
+    <w:p>
+      <w:pPr>
+        <w:ind w:firstLine="708"/>
+        <w:jc w:val="center"/>
+        <w:rPr>
+          <w:rFonts w:ascii="Times New Roman" w:hAnsi="Times New Roman" w:cs="Times New Roman"/>
+          <w:sz w:val="28"/>
+          <w:szCs w:val="28"/>
+        </w:rPr>
+      </w:pPr>
+      <w:r>
+        <w:rPr>
+          <w:rFonts w:ascii="Times New Roman" w:hAnsi="Times New Roman" w:cs="Times New Roman"/>
+          <w:sz w:val="28"/>
+          <w:szCs w:val="28"/>
+        </w:rPr>
+        <w:t>Рисунок 5.</w:t>
+      </w:r>
+      <w:r>
+        <w:rPr>
+          <w:rFonts w:ascii="Times New Roman" w:hAnsi="Times New Roman" w:cs="Times New Roman"/>
+          <w:sz w:val="28"/>
+          <w:szCs w:val="28"/>
+        </w:rPr>
+        <w:t>6</w:t>
+      </w:r>
+      <w:r>
+        <w:rPr>
+          <w:rFonts w:ascii="Times New Roman" w:hAnsi="Times New Roman" w:cs="Times New Roman"/>
+          <w:sz w:val="28"/>
+          <w:szCs w:val="28"/>
+        </w:rPr>
+        <w:t xml:space="preserve"> – </w:t>
+      </w:r>
+      <w:r>
+        <w:rPr>
+          <w:rFonts w:ascii="Times New Roman" w:hAnsi="Times New Roman" w:cs="Times New Roman"/>
+          <w:sz w:val="28"/>
+          <w:szCs w:val="28"/>
+        </w:rPr>
+        <w:t xml:space="preserve">Блок интерфейсов </w:t>
+      </w:r>
+      <w:r>
+        <w:rPr>
+          <w:rFonts w:ascii="Times New Roman" w:hAnsi="Times New Roman" w:cs="Times New Roman"/>
+          <w:color w:val="FF0000"/>
+          <w:sz w:val="28"/>
+          <w:szCs w:val="28"/>
+        </w:rPr>
+        <w:t>питания</w:t>
+      </w:r>
+      <w:r>
+        <w:rPr>
+          <w:rFonts w:ascii="Times New Roman" w:hAnsi="Times New Roman" w:cs="Times New Roman"/>
+          <w:sz w:val="28"/>
+          <w:szCs w:val="28"/>
+        </w:rPr>
+        <w:t xml:space="preserve"> и коммуникаций</w:t>
+      </w:r>
+    </w:p>
+    <w:p>
+      <w:pPr>
+        <w:spacing w:after="0" w:line="240" w:lineRule="auto"/>
+        <w:ind w:firstLine="708"/>
+        <w:rPr>
+          <w:rFonts w:ascii="Times New Roman" w:hAnsi="Times New Roman" w:cs="Times New Roman"/>
+          <w:sz w:val="28"/>
+          <w:szCs w:val="28"/>
+        </w:rPr>
+      </w:pPr>
+      <w:r>
+        <w:rPr>
+          <w:rFonts w:ascii="Times New Roman" w:hAnsi="Times New Roman" w:cs="Times New Roman"/>
+          <w:sz w:val="28"/>
+          <w:szCs w:val="28"/>
+        </w:rPr>
+        <w:t>Для стоек с приводами также были разработаны и распечатаны отдельные корпуса</w:t>
+      </w:r>
+      <w:r>
+        <w:rPr>
+          <w:rFonts w:ascii="Times New Roman" w:hAnsi="Times New Roman" w:cs="Times New Roman"/>
+          <w:sz w:val="28"/>
+          <w:szCs w:val="28"/>
+        </w:rPr>
+        <w:t xml:space="preserve"> (Рисунок 5.7)</w:t>
+      </w:r>
+      <w:r>
+        <w:rPr>
+          <w:rFonts w:ascii="Times New Roman" w:hAnsi="Times New Roman" w:cs="Times New Roman"/>
+          <w:sz w:val="28"/>
+          <w:szCs w:val="28"/>
+        </w:rPr>
+        <w:t>.</w:t>
+      </w:r>
+    </w:p>
+    <w:p>
+      <w:pPr>
+        <w:spacing w:after="0" w:line="240" w:lineRule="auto"/>
+        <w:ind w:firstLine="708"/>
+        <w:rPr>
+          <w:rFonts w:ascii="Times New Roman" w:hAnsi="Times New Roman" w:cs="Times New Roman"/>
+          <w:sz w:val="28"/>
+          <w:szCs w:val="28"/>
+        </w:rPr>
+      </w:pPr>
+      <w:r>
+        <w:rPr>
+          <w:rFonts w:ascii="Times New Roman" w:hAnsi="Times New Roman" w:cs="Times New Roman"/>
+          <w:sz w:val="28"/>
+          <w:szCs w:val="28"/>
+        </w:rPr>
+        <w:t>В итоге, готовое устройство имеет следующий вид (рисунок 5.8)</w:t>
+      </w:r>
+      <w:r>
+        <w:rPr>
+          <w:rFonts w:ascii="Times New Roman" w:hAnsi="Times New Roman" w:cs="Times New Roman"/>
+          <w:sz w:val="28"/>
+          <w:szCs w:val="28"/>
+        </w:rPr>
+        <w:t>.</w:t>
+      </w:r>
+    </w:p>
+    <w:p>
+      <w:pPr>
+        <w:spacing w:after="0" w:line="240" w:lineRule="auto"/>
+        <w:ind w:firstLine="708"/>
+        <w:jc w:val="both"/>
+        <w:rPr>
+          <w:rFonts w:ascii="Times New Roman" w:hAnsi="Times New Roman" w:cs="Times New Roman"/>
+          <w:sz w:val="28"/>
+          <w:szCs w:val="28"/>
+        </w:rPr>
+      </w:pPr>
+      <w:r>
+        <w:rPr>
+          <w:rFonts w:ascii="Times New Roman" w:hAnsi="Times New Roman" w:cs="Times New Roman"/>
+          <w:sz w:val="28"/>
+          <w:szCs w:val="28"/>
+        </w:rPr>
+        <w:t xml:space="preserve">Для разработки принципиальных схем использовался комплект ПО с открытым исходным кодом под названием </w:t>
+      </w:r>
+      <w:proofErr w:type="spellStart"/>
+      <w:r>
+        <w:rPr>
+          <w:rFonts w:ascii="Times New Roman" w:hAnsi="Times New Roman" w:cs="Times New Roman"/>
+          <w:sz w:val="28"/>
+          <w:szCs w:val="28"/>
+          <w:lang w:val="en-US"/>
+        </w:rPr>
+        <w:t>KiCad</w:t>
+      </w:r>
+      <w:proofErr w:type="spellEnd"/>
+      <w:r>
+        <w:rPr>
+          <w:rFonts w:ascii="Times New Roman" w:hAnsi="Times New Roman" w:cs="Times New Roman"/>
+          <w:sz w:val="28"/>
+          <w:szCs w:val="28"/>
+        </w:rPr>
+        <w:t xml:space="preserve">. </w:t>
+      </w:r>
+      <w:r>
+        <w:rPr>
+          <w:rFonts w:ascii="Times New Roman" w:hAnsi="Times New Roman" w:cs="Times New Roman"/>
+          <w:sz w:val="28"/>
+          <w:szCs w:val="28"/>
+        </w:rPr>
+        <w:t xml:space="preserve">Трассировка плат происходила с помощью комплекса ПО </w:t>
+      </w:r>
+      <w:proofErr w:type="spellStart"/>
+      <w:r>
+        <w:rPr>
+          <w:rFonts w:ascii="Times New Roman" w:hAnsi="Times New Roman" w:cs="Times New Roman"/>
+          <w:sz w:val="28"/>
+          <w:szCs w:val="28"/>
+          <w:lang w:val="en-US"/>
+        </w:rPr>
+        <w:t>DipTrace</w:t>
+      </w:r>
+      <w:proofErr w:type="spellEnd"/>
+      <w:r>
+        <w:rPr>
+          <w:rFonts w:ascii="Times New Roman" w:hAnsi="Times New Roman" w:cs="Times New Roman"/>
+          <w:sz w:val="28"/>
+          <w:szCs w:val="28"/>
+        </w:rPr>
+        <w:t xml:space="preserve">. </w:t>
+      </w:r>
+      <w:r>
+        <w:rPr>
+          <w:rFonts w:ascii="Times New Roman" w:hAnsi="Times New Roman" w:cs="Times New Roman"/>
+          <w:sz w:val="28"/>
+          <w:szCs w:val="28"/>
+        </w:rPr>
+        <w:t>Разработка 3</w:t>
+      </w:r>
+      <w:r>
+        <w:rPr>
+          <w:rFonts w:ascii="Times New Roman" w:hAnsi="Times New Roman" w:cs="Times New Roman"/>
+          <w:sz w:val="28"/>
+          <w:szCs w:val="28"/>
+          <w:lang w:val="en-US"/>
+        </w:rPr>
+        <w:t>D</w:t>
+      </w:r>
+      <w:r>
+        <w:rPr>
+          <w:rFonts w:ascii="Times New Roman" w:hAnsi="Times New Roman" w:cs="Times New Roman"/>
+          <w:sz w:val="28"/>
+          <w:szCs w:val="28"/>
+        </w:rPr>
+        <w:t xml:space="preserve"> </w:t>
+      </w:r>
+      <w:proofErr w:type="spellStart"/>
+      <w:r>
+        <w:rPr>
+          <w:rFonts w:ascii="Times New Roman" w:hAnsi="Times New Roman" w:cs="Times New Roman"/>
+          <w:sz w:val="28"/>
+          <w:szCs w:val="28"/>
+        </w:rPr>
+        <w:t>моделейкорпуса</w:t>
+      </w:r>
+      <w:proofErr w:type="spellEnd"/>
+      <w:r>
+        <w:rPr>
+          <w:rFonts w:ascii="Times New Roman" w:hAnsi="Times New Roman" w:cs="Times New Roman"/>
+          <w:sz w:val="28"/>
+          <w:szCs w:val="28"/>
+        </w:rPr>
+        <w:t xml:space="preserve"> выполнялась с помощью ПО </w:t>
+      </w:r>
+      <w:r>
+        <w:rPr>
+          <w:rFonts w:ascii="Times New Roman" w:hAnsi="Times New Roman" w:cs="Times New Roman"/>
+          <w:sz w:val="28"/>
+          <w:szCs w:val="28"/>
+        </w:rPr>
+        <w:t>Autodesk Fusion 360.</w:t>
+      </w:r>
+    </w:p>
+    <w:p>
+      <w:pPr>
+        <w:ind w:firstLine="708"/>
+        <w:rPr>
+          <w:rFonts w:ascii="Times New Roman" w:hAnsi="Times New Roman" w:cs="Times New Roman"/>
+          <w:sz w:val="28"/>
+          <w:szCs w:val="28"/>
+        </w:rPr>
+      </w:pPr>
+    </w:p>
+    <w:p>
+      <w:pPr>
+        <w:ind w:firstLine="708"/>
+        <w:rPr>
+          <w:rFonts w:ascii="Times New Roman" w:hAnsi="Times New Roman" w:cs="Times New Roman"/>
+          <w:sz w:val="28"/>
+          <w:szCs w:val="28"/>
+        </w:rPr>
+      </w:pPr>
+    </w:p>
+    <w:p>
+      <w:pPr>
+        <w:jc w:val="center"/>
+        <w:rPr>
+          <w:rFonts w:ascii="Times New Roman" w:hAnsi="Times New Roman" w:cs="Times New Roman"/>
+          <w:sz w:val="28"/>
+          <w:szCs w:val="28"/>
+        </w:rPr>
+      </w:pPr>
+      <w:r>
+        <w:rPr>
+          <w:rFonts w:ascii="Times New Roman" w:hAnsi="Times New Roman" w:cs="Times New Roman"/>
+          <w:noProof/>
           <w:sz w:val="28"/>
           <w:szCs w:val="28"/>
         </w:rPr>
         <w:lastRenderedPageBreak/>
-        <w:t xml:space="preserve">и блоком питания. </w:t>
-      </w:r>
-      <w:r>
-        <w:rPr>
-          <w:rFonts w:ascii="Times New Roman" w:hAnsi="Times New Roman" w:cs="Times New Roman"/>
-          <w:sz w:val="28"/>
-          <w:szCs w:val="28"/>
-        </w:rPr>
-        <w:t xml:space="preserve">Основные использованные разъемы – также с шагом 2.54 мм. </w:t>
-      </w:r>
-      <w:r>
-        <w:rPr>
-          <w:rFonts w:ascii="Times New Roman" w:hAnsi="Times New Roman" w:cs="Times New Roman"/>
-          <w:sz w:val="28"/>
-          <w:szCs w:val="28"/>
-        </w:rPr>
-        <w:t>Фото блока представлено на рисунке 5.5</w:t>
+        <w:drawing>
+          <wp:inline distT="0" distB="0" distL="0" distR="0" wp14:anchorId="3D881B35" wp14:editId="4DDB2E11">
+            <wp:extent cx="4720138" cy="3856008"/>
+            <wp:effectExtent l="0" t="0" r="0" b="0"/>
+            <wp:docPr id="10" name="Рисунок 10"/>
+            <wp:cNvGraphicFramePr>
+              <a:graphicFrameLocks xmlns:a="http://schemas.openxmlformats.org/drawingml/2006/main" noChangeAspect="1"/>
+            </wp:cNvGraphicFramePr>
+            <a:graphic xmlns:a="http://schemas.openxmlformats.org/drawingml/2006/main">
+              <a:graphicData uri="http://schemas.openxmlformats.org/drawingml/2006/picture">
+                <pic:pic xmlns:pic="http://schemas.openxmlformats.org/drawingml/2006/picture">
+                  <pic:nvPicPr>
+                    <pic:cNvPr id="0" name="Picture 3"/>
+                    <pic:cNvPicPr>
+                      <a:picLocks noChangeAspect="1" noChangeArrowheads="1"/>
+                    </pic:cNvPicPr>
+                  </pic:nvPicPr>
+                  <pic:blipFill>
+                    <a:blip r:embed="rId26" cstate="print">
+                      <a:extLst>
+                        <a:ext uri="{28A0092B-C50C-407E-A947-70E740481C1C}">
+                          <a14:useLocalDpi xmlns:a14="http://schemas.microsoft.com/office/drawing/2010/main" val="0"/>
+                        </a:ext>
+                      </a:extLst>
+                    </a:blip>
+                    <a:srcRect/>
+                    <a:stretch>
+                      <a:fillRect/>
+                    </a:stretch>
+                  </pic:blipFill>
+                  <pic:spPr bwMode="auto">
+                    <a:xfrm>
+                      <a:off x="0" y="0"/>
+                      <a:ext cx="4720138" cy="3856008"/>
+                    </a:xfrm>
+                    <a:prstGeom prst="rect">
+                      <a:avLst/>
+                    </a:prstGeom>
+                    <a:noFill/>
+                    <a:ln>
+                      <a:noFill/>
+                    </a:ln>
+                  </pic:spPr>
+                </pic:pic>
+              </a:graphicData>
+            </a:graphic>
+          </wp:inline>
+        </w:drawing>
       </w:r>
     </w:p>
     <w:p>
       <w:pPr>
         <w:ind w:firstLine="708"/>
-        <w:rPr>
+        <w:jc w:val="center"/>
+        <w:rPr>
+          <w:rFonts w:ascii="Times New Roman" w:hAnsi="Times New Roman" w:cs="Times New Roman"/>
+          <w:sz w:val="28"/>
+          <w:szCs w:val="28"/>
+        </w:rPr>
+      </w:pPr>
+      <w:r>
+        <w:rPr>
+          <w:rFonts w:ascii="Times New Roman" w:hAnsi="Times New Roman" w:cs="Times New Roman"/>
+          <w:sz w:val="28"/>
+          <w:szCs w:val="28"/>
+        </w:rPr>
+        <w:t>Рисунок 5.</w:t>
+      </w:r>
+      <w:r>
+        <w:rPr>
+          <w:rFonts w:ascii="Times New Roman" w:hAnsi="Times New Roman" w:cs="Times New Roman"/>
+          <w:sz w:val="28"/>
+          <w:szCs w:val="28"/>
+        </w:rPr>
+        <w:t>7</w:t>
+      </w:r>
+      <w:r>
+        <w:rPr>
+          <w:rFonts w:ascii="Times New Roman" w:hAnsi="Times New Roman" w:cs="Times New Roman"/>
+          <w:sz w:val="28"/>
+          <w:szCs w:val="28"/>
+        </w:rPr>
+        <w:t xml:space="preserve"> – Корпус </w:t>
+      </w:r>
+      <w:r>
+        <w:rPr>
+          <w:rFonts w:ascii="Times New Roman" w:hAnsi="Times New Roman" w:cs="Times New Roman"/>
+          <w:sz w:val="28"/>
+          <w:szCs w:val="28"/>
+        </w:rPr>
+        <w:t>стойки с приводами</w:t>
+      </w:r>
+    </w:p>
+    <w:p>
+      <w:pPr>
+        <w:ind w:firstLine="708"/>
+        <w:rPr>
+          <w:rFonts w:ascii="Times New Roman" w:hAnsi="Times New Roman" w:cs="Times New Roman"/>
+          <w:sz w:val="28"/>
+          <w:szCs w:val="28"/>
+        </w:rPr>
+      </w:pPr>
+      <w:r>
+        <w:rPr>
+          <w:rFonts w:ascii="Times New Roman" w:hAnsi="Times New Roman" w:cs="Times New Roman"/>
+          <w:noProof/>
           <w:color w:val="FF0000"/>
-        </w:rPr>
-      </w:pPr>
-      <w:r>
+          <w:sz w:val="28"/>
+          <w:szCs w:val="28"/>
+        </w:rPr>
+        <w:drawing>
+          <wp:inline distT="0" distB="0" distL="0" distR="0" wp14:anchorId="4070D535" wp14:editId="4EF40BBC">
+            <wp:extent cx="4675517" cy="3504760"/>
+            <wp:effectExtent l="0" t="0" r="0" b="0"/>
+            <wp:docPr id="21" name="Рисунок 21"/>
+            <wp:cNvGraphicFramePr>
+              <a:graphicFrameLocks xmlns:a="http://schemas.openxmlformats.org/drawingml/2006/main" noChangeAspect="1"/>
+            </wp:cNvGraphicFramePr>
+            <a:graphic xmlns:a="http://schemas.openxmlformats.org/drawingml/2006/main">
+              <a:graphicData uri="http://schemas.openxmlformats.org/drawingml/2006/picture">
+                <pic:pic xmlns:pic="http://schemas.openxmlformats.org/drawingml/2006/picture">
+                  <pic:nvPicPr>
+                    <pic:cNvPr id="0" name="Picture 8"/>
+                    <pic:cNvPicPr>
+                      <a:picLocks noChangeAspect="1" noChangeArrowheads="1"/>
+                    </pic:cNvPicPr>
+                  </pic:nvPicPr>
+                  <pic:blipFill>
+                    <a:blip r:embed="rId27" cstate="print">
+                      <a:extLst>
+                        <a:ext uri="{28A0092B-C50C-407E-A947-70E740481C1C}">
+                          <a14:useLocalDpi xmlns:a14="http://schemas.microsoft.com/office/drawing/2010/main" val="0"/>
+                        </a:ext>
+                      </a:extLst>
+                    </a:blip>
+                    <a:srcRect/>
+                    <a:stretch>
+                      <a:fillRect/>
+                    </a:stretch>
+                  </pic:blipFill>
+                  <pic:spPr bwMode="auto">
+                    <a:xfrm rot="10800000">
+                      <a:off x="0" y="0"/>
+                      <a:ext cx="4675517" cy="3504760"/>
+                    </a:xfrm>
+                    <a:prstGeom prst="rect">
+                      <a:avLst/>
+                    </a:prstGeom>
+                    <a:noFill/>
+                    <a:ln>
+                      <a:noFill/>
+                    </a:ln>
+                  </pic:spPr>
+                </pic:pic>
+              </a:graphicData>
+            </a:graphic>
+          </wp:inline>
+        </w:drawing>
+      </w:r>
+    </w:p>
+    <w:p>
+      <w:pPr>
+        <w:ind w:firstLine="708"/>
+        <w:jc w:val="center"/>
         <w:rPr>
           <w:rFonts w:ascii="Times New Roman" w:hAnsi="Times New Roman" w:cs="Times New Roman"/>
           <w:color w:val="FF0000"/>
           <w:sz w:val="28"/>
           <w:szCs w:val="28"/>
         </w:rPr>
-        <w:t xml:space="preserve">ФОТО БЛОКА </w:t>
-      </w:r>
-    </w:p>
-    <w:p>
-      <w:pPr>
-        <w:ind w:firstLine="708"/>
-        <w:rPr>
-          <w:rFonts w:ascii="Times New Roman" w:hAnsi="Times New Roman" w:cs="Times New Roman"/>
-          <w:sz w:val="28"/>
-          <w:szCs w:val="28"/>
-        </w:rPr>
-      </w:pPr>
-      <w:r>
-        <w:rPr>
-          <w:rFonts w:ascii="Times New Roman" w:hAnsi="Times New Roman" w:cs="Times New Roman"/>
-          <w:sz w:val="28"/>
-          <w:szCs w:val="28"/>
-        </w:rPr>
-        <w:t>Для стоек с приводами также были разработаны и распечатаны отдельные корпуса.</w:t>
-      </w:r>
-    </w:p>
-    <w:p>
-      <w:pPr>
-        <w:ind w:firstLine="708"/>
-        <w:rPr>
-          <w:rFonts w:ascii="Times New Roman" w:hAnsi="Times New Roman" w:cs="Times New Roman"/>
-          <w:color w:val="FF0000"/>
-          <w:sz w:val="28"/>
-          <w:szCs w:val="28"/>
-        </w:rPr>
-      </w:pPr>
-      <w:r>
-        <w:rPr>
-          <w:rFonts w:ascii="Times New Roman" w:hAnsi="Times New Roman" w:cs="Times New Roman"/>
-          <w:sz w:val="28"/>
-          <w:szCs w:val="28"/>
-        </w:rPr>
-        <w:t>В итоге, готовое устройство имеет следующий вид (рисунок 5.6):</w:t>
-      </w:r>
-    </w:p>
-    <w:p>
-      <w:pPr>
-        <w:ind w:firstLine="708"/>
-        <w:rPr>
-          <w:rFonts w:ascii="Times New Roman" w:hAnsi="Times New Roman" w:cs="Times New Roman"/>
-          <w:color w:val="FF0000"/>
-          <w:sz w:val="28"/>
-          <w:szCs w:val="28"/>
-        </w:rPr>
-      </w:pPr>
-      <w:r>
-        <w:rPr>
-          <w:rFonts w:ascii="Times New Roman" w:hAnsi="Times New Roman" w:cs="Times New Roman"/>
-          <w:color w:val="FF0000"/>
-          <w:sz w:val="28"/>
-          <w:szCs w:val="28"/>
-        </w:rPr>
-        <w:t>ФЛОППА ТРОН</w:t>
-      </w:r>
-    </w:p>
-    <w:p>
-      <w:pPr>
-        <w:ind w:firstLine="708"/>
-        <w:rPr>
-          <w:rFonts w:ascii="Times New Roman" w:hAnsi="Times New Roman" w:cs="Times New Roman"/>
-          <w:sz w:val="28"/>
-          <w:szCs w:val="28"/>
-        </w:rPr>
-      </w:pPr>
-      <w:r>
-        <w:rPr>
-          <w:rFonts w:ascii="Times New Roman" w:hAnsi="Times New Roman" w:cs="Times New Roman"/>
-          <w:sz w:val="28"/>
-          <w:szCs w:val="28"/>
-        </w:rPr>
-        <w:t xml:space="preserve">Для разработки принципиальных схем использовался комплект ПО с открытым исходным кодом под названием </w:t>
-      </w:r>
-      <w:proofErr w:type="spellStart"/>
-      <w:r>
-        <w:rPr>
-          <w:rFonts w:ascii="Times New Roman" w:hAnsi="Times New Roman" w:cs="Times New Roman"/>
-          <w:sz w:val="28"/>
-          <w:szCs w:val="28"/>
-          <w:lang w:val="en-US"/>
-        </w:rPr>
-        <w:t>K</w:t>
-      </w:r>
-      <w:r>
-        <w:rPr>
-          <w:rFonts w:ascii="Times New Roman" w:hAnsi="Times New Roman" w:cs="Times New Roman"/>
-          <w:sz w:val="28"/>
-          <w:szCs w:val="28"/>
-          <w:lang w:val="en-US"/>
-        </w:rPr>
-        <w:t>i</w:t>
-      </w:r>
-      <w:r>
-        <w:rPr>
-          <w:rFonts w:ascii="Times New Roman" w:hAnsi="Times New Roman" w:cs="Times New Roman"/>
-          <w:sz w:val="28"/>
-          <w:szCs w:val="28"/>
-          <w:lang w:val="en-US"/>
-        </w:rPr>
-        <w:t>C</w:t>
-      </w:r>
-      <w:r>
-        <w:rPr>
-          <w:rFonts w:ascii="Times New Roman" w:hAnsi="Times New Roman" w:cs="Times New Roman"/>
-          <w:sz w:val="28"/>
-          <w:szCs w:val="28"/>
-          <w:lang w:val="en-US"/>
-        </w:rPr>
-        <w:t>ad</w:t>
-      </w:r>
-      <w:proofErr w:type="spellEnd"/>
-      <w:r>
-        <w:rPr>
-          <w:rFonts w:ascii="Times New Roman" w:hAnsi="Times New Roman" w:cs="Times New Roman"/>
-          <w:sz w:val="28"/>
-          <w:szCs w:val="28"/>
-        </w:rPr>
-        <w:t xml:space="preserve">. </w:t>
-      </w:r>
-      <w:r>
-        <w:rPr>
-          <w:rFonts w:ascii="Times New Roman" w:hAnsi="Times New Roman" w:cs="Times New Roman"/>
-          <w:sz w:val="28"/>
-          <w:szCs w:val="28"/>
-        </w:rPr>
-        <w:t xml:space="preserve">Трассировка плат происходила с помощью комплекса ПО </w:t>
-      </w:r>
-      <w:proofErr w:type="spellStart"/>
-      <w:r>
-        <w:rPr>
-          <w:rFonts w:ascii="Times New Roman" w:hAnsi="Times New Roman" w:cs="Times New Roman"/>
-          <w:sz w:val="28"/>
-          <w:szCs w:val="28"/>
-          <w:lang w:val="en-US"/>
-        </w:rPr>
-        <w:t>DipTrace</w:t>
-      </w:r>
-      <w:proofErr w:type="spellEnd"/>
-      <w:r>
-        <w:rPr>
-          <w:rFonts w:ascii="Times New Roman" w:hAnsi="Times New Roman" w:cs="Times New Roman"/>
-          <w:sz w:val="28"/>
-          <w:szCs w:val="28"/>
-        </w:rPr>
-        <w:t>.</w:t>
-      </w:r>
-      <w:r>
-        <w:rPr>
-          <w:rFonts w:ascii="Times New Roman" w:hAnsi="Times New Roman" w:cs="Times New Roman"/>
-          <w:sz w:val="28"/>
-          <w:szCs w:val="28"/>
-        </w:rPr>
-        <w:t xml:space="preserve"> </w:t>
-      </w:r>
-      <w:r>
-        <w:rPr>
-          <w:rFonts w:ascii="Times New Roman" w:hAnsi="Times New Roman" w:cs="Times New Roman"/>
-          <w:sz w:val="28"/>
-          <w:szCs w:val="28"/>
-        </w:rPr>
-        <w:t>Разработка 3</w:t>
-      </w:r>
-      <w:r>
-        <w:rPr>
-          <w:rFonts w:ascii="Times New Roman" w:hAnsi="Times New Roman" w:cs="Times New Roman"/>
-          <w:sz w:val="28"/>
-          <w:szCs w:val="28"/>
-          <w:lang w:val="en-US"/>
-        </w:rPr>
-        <w:t>D</w:t>
-      </w:r>
-      <w:r>
-        <w:rPr>
-          <w:rFonts w:ascii="Times New Roman" w:hAnsi="Times New Roman" w:cs="Times New Roman"/>
-          <w:sz w:val="28"/>
-          <w:szCs w:val="28"/>
-        </w:rPr>
-        <w:t xml:space="preserve"> </w:t>
-      </w:r>
-      <w:r>
-        <w:rPr>
-          <w:rFonts w:ascii="Times New Roman" w:hAnsi="Times New Roman" w:cs="Times New Roman"/>
-          <w:sz w:val="28"/>
-          <w:szCs w:val="28"/>
-        </w:rPr>
-        <w:t xml:space="preserve">моделей корпуса выполнялась с помощью ПО </w:t>
-      </w:r>
-      <w:r>
-        <w:rPr>
-          <w:rFonts w:ascii="Times New Roman" w:hAnsi="Times New Roman" w:cs="Times New Roman"/>
-          <w:sz w:val="28"/>
-          <w:szCs w:val="28"/>
-        </w:rPr>
-        <w:t>Autodesk Fusion 360.</w:t>
-      </w:r>
-    </w:p>
-    <w:p>
-      <w:pPr>
-        <w:ind w:firstLine="708"/>
-        <w:rPr>
-          <w:rFonts w:ascii="Times New Roman" w:hAnsi="Times New Roman" w:cs="Times New Roman"/>
-          <w:color w:val="FF0000"/>
-          <w:sz w:val="28"/>
-          <w:szCs w:val="28"/>
-        </w:rPr>
-      </w:pPr>
-    </w:p>
-    <w:p>
-      <w:pPr>
-        <w:ind w:firstLine="708"/>
-        <w:rPr>
-          <w:rFonts w:ascii="Times New Roman" w:hAnsi="Times New Roman" w:cs="Times New Roman"/>
-          <w:color w:val="FF0000"/>
-          <w:sz w:val="28"/>
-          <w:szCs w:val="28"/>
-        </w:rPr>
-      </w:pPr>
-    </w:p>
-    <w:p>
-      <w:pPr>
-        <w:rPr>
-          <w:rFonts w:ascii="Times New Roman" w:hAnsi="Times New Roman" w:cs="Times New Roman"/>
-          <w:color w:val="FF0000"/>
-          <w:sz w:val="28"/>
-          <w:szCs w:val="28"/>
-        </w:rPr>
-      </w:pPr>
+      </w:pPr>
+      <w:r>
+        <w:rPr>
+          <w:rFonts w:ascii="Times New Roman" w:hAnsi="Times New Roman" w:cs="Times New Roman"/>
+          <w:sz w:val="28"/>
+          <w:szCs w:val="28"/>
+        </w:rPr>
+        <w:t>Рисунок 5.8 – Готовое устройство</w:t>
+      </w:r>
       <w:r>
         <w:rPr>
           <w:rFonts w:ascii="Times New Roman" w:hAnsi="Times New Roman" w:cs="Times New Roman"/>
@@ -13826,7 +14595,6 @@
       <w:r>
         <w:rPr>
           <w:rFonts w:ascii="Times New Roman" w:eastAsia="Calibri" w:hAnsi="Times New Roman" w:cs="Times New Roman"/>
-          <w:color w:val="FF0000"/>
           <w:sz w:val="28"/>
           <w:szCs w:val="28"/>
         </w:rPr>
@@ -14082,7 +14850,15 @@
           <w:sz w:val="28"/>
           <w:szCs w:val="28"/>
         </w:rPr>
-        <w:t xml:space="preserve">команд может быть осуществлено с помощью специализированного ПО. Хорошим вариантом является использование приложения с открытым исходным кодом </w:t>
+        <w:t xml:space="preserve">команд может быть осуществлено с помощью специализированного ПО. Хорошим вариантом </w:t>
+      </w:r>
+      <w:r>
+        <w:rPr>
+          <w:rFonts w:ascii="Times New Roman" w:eastAsia="Calibri" w:hAnsi="Times New Roman" w:cs="Times New Roman"/>
+          <w:sz w:val="28"/>
+          <w:szCs w:val="28"/>
+        </w:rPr>
+        <w:t xml:space="preserve">является использование приложения с открытым исходным кодом </w:t>
       </w:r>
       <w:r>
         <w:rPr>
@@ -14116,16 +14892,7 @@
           <w:sz w:val="28"/>
           <w:szCs w:val="28"/>
         </w:rPr>
-        <w:t xml:space="preserve"> </w:t>
-      </w:r>
-      <w:r>
-        <w:rPr>
-          <w:rFonts w:ascii="Times New Roman" w:eastAsia="Calibri" w:hAnsi="Times New Roman" w:cs="Times New Roman"/>
-          <w:color w:val="FF0000"/>
-          <w:sz w:val="28"/>
-          <w:szCs w:val="28"/>
-        </w:rPr>
-        <w:t>[11].</w:t>
+        <w:t xml:space="preserve"> [11].</w:t>
       </w:r>
     </w:p>
     <w:p>
@@ -14188,7 +14955,6 @@
         <w:ind w:firstLine="708"/>
       </w:pPr>
     </w:p>
-    <w:p/>
     <w:p>
       <w:pPr>
         <w:spacing w:after="0"/>
@@ -14528,7 +15294,7 @@
           <w:sz w:val="28"/>
           <w:szCs w:val="28"/>
         </w:rPr>
-        <w:t xml:space="preserve">Исходные коды блоков устройства приведены </w:t>
+        <w:t xml:space="preserve">Исходные коды блоков устройства </w:t>
       </w:r>
       <w:r>
         <w:rPr>
@@ -14740,7 +15506,7 @@
         </w:rPr>
         <w:t xml:space="preserve"> </w:t>
       </w:r>
-      <w:hyperlink r:id="rId22" w:history="1">
+      <w:hyperlink r:id="rId28" w:history="1">
         <w:r>
           <w:rPr>
             <w:rStyle w:val="a3"/>
@@ -14918,7 +15684,7 @@
         </w:rPr>
         <w:t xml:space="preserve"> </w:t>
       </w:r>
-      <w:hyperlink r:id="rId23" w:history="1">
+      <w:hyperlink r:id="rId29" w:history="1">
         <w:r>
           <w:rPr>
             <w:rStyle w:val="a3"/>
@@ -15064,7 +15830,7 @@
         </w:rPr>
         <w:t xml:space="preserve">: </w:t>
       </w:r>
-      <w:hyperlink r:id="rId24" w:history="1">
+      <w:hyperlink r:id="rId30" w:history="1">
         <w:r>
           <w:rPr>
             <w:rStyle w:val="a3"/>
@@ -15185,7 +15951,7 @@
         </w:rPr>
         <w:t xml:space="preserve">: </w:t>
       </w:r>
-      <w:hyperlink r:id="rId25" w:history="1">
+      <w:hyperlink r:id="rId31" w:history="1">
         <w:r>
           <w:rPr>
             <w:rStyle w:val="a3"/>
@@ -15371,7 +16137,7 @@
         </w:rPr>
         <w:t xml:space="preserve"> </w:t>
       </w:r>
-      <w:hyperlink r:id="rId26" w:history="1">
+      <w:hyperlink r:id="rId32" w:history="1">
         <w:r>
           <w:rPr>
             <w:rStyle w:val="a3"/>
@@ -15497,7 +16263,7 @@
         </w:rPr>
         <w:t xml:space="preserve"> </w:t>
       </w:r>
-      <w:hyperlink r:id="rId27" w:history="1">
+      <w:hyperlink r:id="rId33" w:history="1">
         <w:r>
           <w:rPr>
             <w:rStyle w:val="a3"/>
@@ -15705,7 +16471,7 @@
         </w:rPr>
         <w:t xml:space="preserve"> [Электронный ресурс]. – Режим доступа: </w:t>
       </w:r>
-      <w:hyperlink r:id="rId28" w:history="1">
+      <w:hyperlink r:id="rId34" w:history="1">
         <w:r>
           <w:rPr>
             <w:rStyle w:val="a3"/>
@@ -15886,7 +16652,7 @@
         </w:rPr>
         <w:t xml:space="preserve"> </w:t>
       </w:r>
-      <w:hyperlink r:id="rId29" w:history="1">
+      <w:hyperlink r:id="rId35" w:history="1">
         <w:r>
           <w:rPr>
             <w:rStyle w:val="a3"/>
@@ -16286,7 +17052,7 @@
         </w:rPr>
         <w:t xml:space="preserve"> </w:t>
       </w:r>
-      <w:hyperlink r:id="rId30" w:history="1">
+      <w:hyperlink r:id="rId36" w:history="1">
         <w:r>
           <w:rPr>
             <w:rStyle w:val="a3"/>
@@ -16369,7 +17135,7 @@
         </w:rPr>
         <w:t xml:space="preserve"> </w:t>
       </w:r>
-      <w:hyperlink r:id="rId31" w:history="1">
+      <w:hyperlink r:id="rId37" w:history="1">
         <w:r>
           <w:rPr>
             <w:rStyle w:val="a3"/>
@@ -16859,7 +17625,7 @@
         </w:rPr>
         <w:t xml:space="preserve"> </w:t>
       </w:r>
-      <w:hyperlink r:id="rId32" w:history="1">
+      <w:hyperlink r:id="rId38" w:history="1">
         <w:r>
           <w:rPr>
             <w:rStyle w:val="a3"/>
@@ -16966,7 +17732,7 @@
         </w:rPr>
         <w:t xml:space="preserve"> </w:t>
       </w:r>
-      <w:hyperlink r:id="rId33" w:history="1">
+      <w:hyperlink r:id="rId39" w:history="1">
         <w:r>
           <w:rPr>
             <w:rStyle w:val="a3"/>
@@ -17079,7 +17845,7 @@
         </w:rPr>
         <w:t xml:space="preserve"> </w:t>
       </w:r>
-      <w:hyperlink r:id="rId34" w:history="1">
+      <w:hyperlink r:id="rId40" w:history="1">
         <w:r>
           <w:rPr>
             <w:rStyle w:val="a3"/>
@@ -17205,7 +17971,7 @@
         </w:rPr>
         <w:t xml:space="preserve"> </w:t>
       </w:r>
-      <w:hyperlink r:id="rId35" w:history="1">
+      <w:hyperlink r:id="rId41" w:history="1">
         <w:r>
           <w:rPr>
             <w:rStyle w:val="a3"/>
@@ -20368,7 +21134,7 @@
   <w:style w:type="paragraph" w:default="1" w:styleId="a">
     <w:name w:val="Normal"/>
     <w:qFormat/>
-    <w:rsid w:val="00377B15"/>
+    <w:rsid w:val="0020148B"/>
   </w:style>
   <w:style w:type="paragraph" w:styleId="1">
     <w:name w:val="heading 1"/>
@@ -20444,6 +21210,7 @@
   <w:style w:type="character" w:default="1" w:styleId="a0">
     <w:name w:val="Default Paragraph Font"/>
     <w:uiPriority w:val="1"/>
+    <w:semiHidden/>
     <w:unhideWhenUsed/>
   </w:style>
   <w:style w:type="table" w:default="1" w:styleId="a1">
